--- a/assets/Resume.docx
+++ b/assets/Resume.docx
@@ -390,16 +390,8 @@
               <w:rPr>
                 <w:lang w:val="en-US"/>
               </w:rPr>
-              <w:t xml:space="preserve">local laws, and public policy to maintain operations within legal </w:t>
-            </w:r>
-            <w:proofErr w:type="spellStart"/>
-            <w:r>
-              <w:rPr>
-                <w:lang w:val="en-US"/>
-              </w:rPr>
-              <w:t>juridrictions</w:t>
-            </w:r>
-            <w:proofErr w:type="spellEnd"/>
+              <w:t>local laws, and public policy to maintain operations within legal juridrictions</w:t>
+            </w:r>
           </w:p>
         </w:tc>
       </w:tr>
@@ -979,157 +971,73 @@
               <w:rPr>
                 <w:color w:val="666666"/>
               </w:rPr>
-              <w:t xml:space="preserve">New York States #1 High </w:t>
-            </w:r>
-            <w:proofErr w:type="spellStart"/>
-            <w:r>
+              <w:t>New York States #1 High School Rated by SchoolDigger</w:t>
+            </w:r>
+          </w:p>
+          <w:p>
+            <w:pPr>
               <w:rPr>
                 <w:color w:val="666666"/>
               </w:rPr>
-              <w:t>School</w:t>
-            </w:r>
-            <w:proofErr w:type="spellEnd"/>
+            </w:pPr>
             <w:r>
               <w:rPr>
                 <w:color w:val="666666"/>
               </w:rPr>
-              <w:t xml:space="preserve"> </w:t>
-            </w:r>
-            <w:proofErr w:type="spellStart"/>
-            <w:r>
+              <w:t>Freshman Vice President</w:t>
+            </w:r>
+          </w:p>
+          <w:p>
+            <w:pPr>
               <w:rPr>
                 <w:color w:val="666666"/>
               </w:rPr>
-              <w:t>Rated</w:t>
-            </w:r>
-            <w:proofErr w:type="spellEnd"/>
+            </w:pPr>
             <w:r>
               <w:rPr>
                 <w:color w:val="666666"/>
               </w:rPr>
-              <w:t xml:space="preserve"> by </w:t>
-            </w:r>
-            <w:proofErr w:type="spellStart"/>
-            <w:r>
+              <w:t>Sophomore President</w:t>
+            </w:r>
+          </w:p>
+          <w:p>
+            <w:pPr>
               <w:rPr>
                 <w:color w:val="666666"/>
               </w:rPr>
-              <w:t>SchoolDigger</w:t>
-            </w:r>
-            <w:proofErr w:type="spellEnd"/>
-          </w:p>
-          <w:p>
-            <w:pPr>
+            </w:pPr>
+            <w:r>
               <w:rPr>
                 <w:color w:val="666666"/>
               </w:rPr>
-            </w:pPr>
-            <w:proofErr w:type="spellStart"/>
-            <w:r>
+              <w:t>Novice Policy Debater</w:t>
+            </w:r>
+          </w:p>
+          <w:p>
+            <w:pPr>
               <w:rPr>
                 <w:color w:val="666666"/>
               </w:rPr>
-              <w:t>Freshman</w:t>
-            </w:r>
-            <w:proofErr w:type="spellEnd"/>
+            </w:pPr>
             <w:r>
               <w:rPr>
                 <w:color w:val="666666"/>
               </w:rPr>
-              <w:t xml:space="preserve"> Vice </w:t>
-            </w:r>
-            <w:proofErr w:type="spellStart"/>
-            <w:r>
+              <w:t>Varsity Policy Debater</w:t>
+            </w:r>
+          </w:p>
+          <w:p>
+            <w:pPr>
               <w:rPr>
                 <w:color w:val="666666"/>
               </w:rPr>
-              <w:t>President</w:t>
-            </w:r>
-            <w:proofErr w:type="spellEnd"/>
-          </w:p>
-          <w:p>
-            <w:pPr>
+            </w:pPr>
+            <w:r>
               <w:rPr>
                 <w:color w:val="666666"/>
               </w:rPr>
-            </w:pPr>
-            <w:proofErr w:type="spellStart"/>
-            <w:r>
-              <w:rPr>
-                <w:color w:val="666666"/>
-              </w:rPr>
-              <w:t>Sophomore</w:t>
-            </w:r>
-            <w:proofErr w:type="spellEnd"/>
-            <w:r>
-              <w:rPr>
-                <w:color w:val="666666"/>
-              </w:rPr>
-              <w:t xml:space="preserve"> </w:t>
-            </w:r>
-            <w:proofErr w:type="spellStart"/>
-            <w:r>
-              <w:rPr>
-                <w:color w:val="666666"/>
-              </w:rPr>
-              <w:t>President</w:t>
-            </w:r>
-            <w:proofErr w:type="spellEnd"/>
-          </w:p>
-          <w:p>
-            <w:pPr>
-              <w:rPr>
-                <w:color w:val="666666"/>
-              </w:rPr>
-            </w:pPr>
-            <w:r>
-              <w:rPr>
-                <w:color w:val="666666"/>
-              </w:rPr>
-              <w:t>Novice Policy Debater</w:t>
-            </w:r>
-          </w:p>
-          <w:p>
-            <w:pPr>
-              <w:rPr>
-                <w:color w:val="666666"/>
-              </w:rPr>
-            </w:pPr>
-            <w:proofErr w:type="spellStart"/>
-            <w:r>
-              <w:rPr>
-                <w:color w:val="666666"/>
-              </w:rPr>
-              <w:t>Varsity</w:t>
-            </w:r>
-            <w:proofErr w:type="spellEnd"/>
-            <w:r>
-              <w:rPr>
-                <w:color w:val="666666"/>
-              </w:rPr>
-              <w:t xml:space="preserve"> Policy Debater</w:t>
-            </w:r>
-          </w:p>
-          <w:p>
-            <w:pPr>
-              <w:rPr>
-                <w:color w:val="666666"/>
-              </w:rPr>
-            </w:pPr>
-            <w:r>
-              <w:rPr>
-                <w:color w:val="666666"/>
-              </w:rPr>
-              <w:t xml:space="preserve">Chief Financial Officer at Stuy </w:t>
-            </w:r>
-            <w:proofErr w:type="spellStart"/>
-            <w:r>
-              <w:rPr>
-                <w:color w:val="666666"/>
-              </w:rPr>
-              <w:t>Ink</w:t>
-            </w:r>
-            <w:proofErr w:type="spellEnd"/>
+              <w:t>Chief Financial Officer at Stuy Ink</w:t>
+            </w:r>
           </w:p>
         </w:tc>
       </w:tr>
@@ -1190,8 +1098,6 @@
                 <w:rStyle w:val="BoldExpanded"/>
               </w:rPr>
             </w:pPr>
-            <w:bookmarkStart w:id="0" w:name="_GoBack"/>
-            <w:bookmarkEnd w:id="0"/>
           </w:p>
         </w:tc>
         <w:tc>
@@ -1220,29 +1126,8 @@
           </w:p>
           <w:p>
             <w:r>
-              <w:t xml:space="preserve">New York States #1 Middle </w:t>
-            </w:r>
-            <w:proofErr w:type="spellStart"/>
-            <w:r>
-              <w:t>School</w:t>
-            </w:r>
-            <w:proofErr w:type="spellEnd"/>
-            <w:r>
-              <w:t xml:space="preserve"> </w:t>
-            </w:r>
-            <w:proofErr w:type="spellStart"/>
-            <w:r>
-              <w:t>Rated</w:t>
-            </w:r>
-            <w:proofErr w:type="spellEnd"/>
-            <w:r>
-              <w:t xml:space="preserve"> by </w:t>
-            </w:r>
-            <w:proofErr w:type="spellStart"/>
-            <w:r>
-              <w:t>SchoolDigger</w:t>
-            </w:r>
-            <w:proofErr w:type="spellEnd"/>
+              <w:t>New York States #1 Middle School Rated by SchoolDigger</w:t>
+            </w:r>
           </w:p>
           <w:p>
             <w:pPr>
@@ -1360,1336 +1245,13 @@
     </w:p>
     <w:p>
       <w:pPr>
-        <w:pStyle w:val="Heading1"/>
-        <w:framePr w:hSpace="0" w:wrap="auto" w:vAnchor="margin" w:xAlign="left" w:yAlign="inline"/>
-        <w:suppressOverlap w:val="0"/>
-      </w:pPr>
-    </w:p>
-    <w:p>
-      <w:pPr>
         <w:spacing w:before="0" w:after="160" w:line="259" w:lineRule="auto"/>
         <w:rPr>
           <w:lang w:val="en-US"/>
         </w:rPr>
       </w:pPr>
-      <w:r>
-        <w:rPr>
-          <w:lang w:val="en-US"/>
-        </w:rPr>
-        <w:br w:type="page"/>
-      </w:r>
-    </w:p>
-    <w:p>
-      <w:pPr>
-        <w:pBdr>
-          <w:top w:val="single" w:sz="24" w:space="10" w:color="9BBB59"/>
-          <w:left w:val="single" w:sz="24" w:space="10" w:color="9BBB59"/>
-          <w:bottom w:val="single" w:sz="24" w:space="10" w:color="9BBB59"/>
-          <w:right w:val="single" w:sz="24" w:space="10" w:color="9BBB59"/>
-        </w:pBdr>
-        <w:autoSpaceDE w:val="0"/>
-        <w:autoSpaceDN w:val="0"/>
-        <w:adjustRightInd w:val="0"/>
-        <w:rPr>
-          <w:rFonts w:eastAsia="Times New Roman" w:cs="Calibri"/>
-          <w:b/>
-          <w:bCs/>
-          <w:color w:val="000000"/>
-        </w:rPr>
-      </w:pPr>
-      <w:r>
-        <w:rPr>
-          <w:rFonts w:eastAsia="Times New Roman" w:cs="Calibri"/>
-          <w:b/>
-          <w:bCs/>
-          <w:color w:val="000000"/>
-        </w:rPr>
-        <w:lastRenderedPageBreak/>
-        <w:t xml:space="preserve">Copyright information - </w:t>
-      </w:r>
-      <w:proofErr w:type="spellStart"/>
-      <w:r>
-        <w:rPr>
-          <w:rFonts w:eastAsia="Times New Roman" w:cs="Calibri"/>
-          <w:b/>
-          <w:bCs/>
-          <w:color w:val="000000"/>
-        </w:rPr>
-        <w:t>Please</w:t>
-      </w:r>
-      <w:proofErr w:type="spellEnd"/>
-      <w:r>
-        <w:rPr>
-          <w:rFonts w:eastAsia="Times New Roman" w:cs="Calibri"/>
-          <w:b/>
-          <w:bCs/>
-          <w:color w:val="000000"/>
-        </w:rPr>
-        <w:t xml:space="preserve"> </w:t>
-      </w:r>
-      <w:proofErr w:type="spellStart"/>
-      <w:r>
-        <w:rPr>
-          <w:rFonts w:eastAsia="Times New Roman" w:cs="Calibri"/>
-          <w:b/>
-          <w:bCs/>
-          <w:color w:val="000000"/>
-        </w:rPr>
-        <w:t>read</w:t>
-      </w:r>
-      <w:proofErr w:type="spellEnd"/>
-    </w:p>
-    <w:p>
-      <w:pPr>
-        <w:pBdr>
-          <w:top w:val="single" w:sz="24" w:space="10" w:color="9BBB59"/>
-          <w:left w:val="single" w:sz="24" w:space="10" w:color="9BBB59"/>
-          <w:bottom w:val="single" w:sz="24" w:space="10" w:color="9BBB59"/>
-          <w:right w:val="single" w:sz="24" w:space="10" w:color="9BBB59"/>
-        </w:pBdr>
-        <w:autoSpaceDE w:val="0"/>
-        <w:autoSpaceDN w:val="0"/>
-        <w:adjustRightInd w:val="0"/>
-        <w:rPr>
-          <w:rFonts w:eastAsia="Times New Roman" w:cs="Calibri"/>
-          <w:b/>
-          <w:bCs/>
-          <w:color w:val="000000"/>
-        </w:rPr>
-      </w:pPr>
-    </w:p>
-    <w:p>
-      <w:pPr>
-        <w:pBdr>
-          <w:top w:val="single" w:sz="24" w:space="10" w:color="9BBB59"/>
-          <w:left w:val="single" w:sz="24" w:space="10" w:color="9BBB59"/>
-          <w:bottom w:val="single" w:sz="24" w:space="10" w:color="9BBB59"/>
-          <w:right w:val="single" w:sz="24" w:space="10" w:color="9BBB59"/>
-        </w:pBdr>
-        <w:autoSpaceDE w:val="0"/>
-        <w:autoSpaceDN w:val="0"/>
-        <w:adjustRightInd w:val="0"/>
-        <w:rPr>
-          <w:rFonts w:eastAsia="Times New Roman" w:cs="Calibri"/>
-          <w:color w:val="000000"/>
-          <w:sz w:val="20"/>
-          <w:szCs w:val="20"/>
-        </w:rPr>
-      </w:pPr>
-      <w:r>
-        <w:rPr>
-          <w:rFonts w:eastAsia="Times New Roman" w:cs="Calibri"/>
-          <w:color w:val="000000"/>
-          <w:sz w:val="20"/>
-          <w:szCs w:val="20"/>
-        </w:rPr>
-        <w:t xml:space="preserve">© This </w:t>
-      </w:r>
-      <w:hyperlink r:id="rId5" w:history="1">
-        <w:r>
-          <w:rPr>
-            <w:rStyle w:val="Hyperlink"/>
-            <w:rFonts w:eastAsia="Times New Roman" w:cs="Calibri"/>
-            <w:b/>
-            <w:sz w:val="20"/>
-            <w:szCs w:val="20"/>
-          </w:rPr>
-          <w:t xml:space="preserve">Free </w:t>
-        </w:r>
-        <w:proofErr w:type="spellStart"/>
-        <w:r>
-          <w:rPr>
-            <w:rStyle w:val="Hyperlink"/>
-            <w:rFonts w:eastAsia="Times New Roman" w:cs="Calibri"/>
-            <w:b/>
-            <w:sz w:val="20"/>
-            <w:szCs w:val="20"/>
-          </w:rPr>
-          <w:t>Resume</w:t>
-        </w:r>
-        <w:proofErr w:type="spellEnd"/>
-        <w:r>
-          <w:rPr>
-            <w:rStyle w:val="Hyperlink"/>
-            <w:rFonts w:eastAsia="Times New Roman" w:cs="Calibri"/>
-            <w:b/>
-            <w:sz w:val="20"/>
-            <w:szCs w:val="20"/>
-          </w:rPr>
-          <w:t xml:space="preserve"> Template</w:t>
-        </w:r>
-      </w:hyperlink>
-      <w:r>
-        <w:rPr>
-          <w:rFonts w:eastAsia="Times New Roman" w:cs="Calibri"/>
-          <w:color w:val="000000"/>
-          <w:sz w:val="20"/>
-          <w:szCs w:val="20"/>
-        </w:rPr>
-        <w:t xml:space="preserve"> </w:t>
-      </w:r>
-      <w:proofErr w:type="spellStart"/>
-      <w:r>
-        <w:rPr>
-          <w:rFonts w:eastAsia="Times New Roman" w:cs="Calibri"/>
-          <w:color w:val="000000"/>
-          <w:sz w:val="20"/>
-          <w:szCs w:val="20"/>
-        </w:rPr>
-        <w:t>is</w:t>
-      </w:r>
-      <w:proofErr w:type="spellEnd"/>
-      <w:r>
-        <w:rPr>
-          <w:rFonts w:eastAsia="Times New Roman" w:cs="Calibri"/>
-          <w:color w:val="000000"/>
-          <w:sz w:val="20"/>
-          <w:szCs w:val="20"/>
-        </w:rPr>
-        <w:t xml:space="preserve"> the copyright of Hloom.com. You </w:t>
-      </w:r>
-      <w:proofErr w:type="spellStart"/>
-      <w:r>
-        <w:rPr>
-          <w:rFonts w:eastAsia="Times New Roman" w:cs="Calibri"/>
-          <w:color w:val="000000"/>
-          <w:sz w:val="20"/>
-          <w:szCs w:val="20"/>
-        </w:rPr>
-        <w:t>can</w:t>
-      </w:r>
-      <w:proofErr w:type="spellEnd"/>
-      <w:r>
-        <w:rPr>
-          <w:rFonts w:eastAsia="Times New Roman" w:cs="Calibri"/>
-          <w:color w:val="000000"/>
-          <w:sz w:val="20"/>
-          <w:szCs w:val="20"/>
-        </w:rPr>
-        <w:t xml:space="preserve"> </w:t>
-      </w:r>
-      <w:proofErr w:type="spellStart"/>
-      <w:r>
-        <w:rPr>
-          <w:rFonts w:eastAsia="Times New Roman" w:cs="Calibri"/>
-          <w:color w:val="000000"/>
-          <w:sz w:val="20"/>
-          <w:szCs w:val="20"/>
-        </w:rPr>
-        <w:t>download</w:t>
-      </w:r>
-      <w:proofErr w:type="spellEnd"/>
-      <w:r>
-        <w:rPr>
-          <w:rFonts w:eastAsia="Times New Roman" w:cs="Calibri"/>
-          <w:color w:val="000000"/>
-          <w:sz w:val="20"/>
-          <w:szCs w:val="20"/>
-        </w:rPr>
-        <w:t xml:space="preserve"> and </w:t>
-      </w:r>
-      <w:proofErr w:type="spellStart"/>
-      <w:r>
-        <w:rPr>
-          <w:rFonts w:eastAsia="Times New Roman" w:cs="Calibri"/>
-          <w:color w:val="000000"/>
-          <w:sz w:val="20"/>
-          <w:szCs w:val="20"/>
-        </w:rPr>
-        <w:t>modify</w:t>
-      </w:r>
-      <w:proofErr w:type="spellEnd"/>
-      <w:r>
-        <w:rPr>
-          <w:rFonts w:eastAsia="Times New Roman" w:cs="Calibri"/>
-          <w:color w:val="000000"/>
-          <w:sz w:val="20"/>
-          <w:szCs w:val="20"/>
-        </w:rPr>
-        <w:t xml:space="preserve"> </w:t>
-      </w:r>
-      <w:proofErr w:type="spellStart"/>
-      <w:r>
-        <w:rPr>
-          <w:rFonts w:eastAsia="Times New Roman" w:cs="Calibri"/>
-          <w:color w:val="000000"/>
-          <w:sz w:val="20"/>
-          <w:szCs w:val="20"/>
-        </w:rPr>
-        <w:t>this</w:t>
-      </w:r>
-      <w:proofErr w:type="spellEnd"/>
-      <w:r>
-        <w:rPr>
-          <w:rFonts w:eastAsia="Times New Roman" w:cs="Calibri"/>
-          <w:color w:val="000000"/>
-          <w:sz w:val="20"/>
-          <w:szCs w:val="20"/>
-        </w:rPr>
-        <w:t xml:space="preserve"> </w:t>
-      </w:r>
-      <w:proofErr w:type="spellStart"/>
-      <w:r>
-        <w:rPr>
-          <w:rFonts w:eastAsia="Times New Roman" w:cs="Calibri"/>
-          <w:color w:val="000000"/>
-          <w:sz w:val="20"/>
-          <w:szCs w:val="20"/>
-        </w:rPr>
-        <w:t>template</w:t>
-      </w:r>
-      <w:proofErr w:type="spellEnd"/>
-      <w:r>
-        <w:rPr>
-          <w:rFonts w:eastAsia="Times New Roman" w:cs="Calibri"/>
-          <w:color w:val="000000"/>
-          <w:sz w:val="20"/>
-          <w:szCs w:val="20"/>
-        </w:rPr>
-        <w:t xml:space="preserve"> for </w:t>
-      </w:r>
-      <w:proofErr w:type="spellStart"/>
-      <w:r>
-        <w:rPr>
-          <w:rFonts w:eastAsia="Times New Roman" w:cs="Calibri"/>
-          <w:color w:val="000000"/>
-          <w:sz w:val="20"/>
-          <w:szCs w:val="20"/>
-        </w:rPr>
-        <w:t>your</w:t>
-      </w:r>
-      <w:proofErr w:type="spellEnd"/>
-      <w:r>
-        <w:rPr>
-          <w:rFonts w:eastAsia="Times New Roman" w:cs="Calibri"/>
-          <w:color w:val="000000"/>
-          <w:sz w:val="20"/>
-          <w:szCs w:val="20"/>
-        </w:rPr>
-        <w:t xml:space="preserve"> </w:t>
-      </w:r>
-      <w:proofErr w:type="spellStart"/>
-      <w:r>
-        <w:rPr>
-          <w:rFonts w:eastAsia="Times New Roman" w:cs="Calibri"/>
-          <w:color w:val="000000"/>
-          <w:sz w:val="20"/>
-          <w:szCs w:val="20"/>
-        </w:rPr>
-        <w:t>own</w:t>
-      </w:r>
-      <w:proofErr w:type="spellEnd"/>
-      <w:r>
-        <w:rPr>
-          <w:rFonts w:eastAsia="Times New Roman" w:cs="Calibri"/>
-          <w:color w:val="000000"/>
-          <w:sz w:val="20"/>
-          <w:szCs w:val="20"/>
-        </w:rPr>
-        <w:t xml:space="preserve"> </w:t>
-      </w:r>
-      <w:proofErr w:type="spellStart"/>
-      <w:r>
-        <w:rPr>
-          <w:rFonts w:eastAsia="Times New Roman" w:cs="Calibri"/>
-          <w:color w:val="000000"/>
-          <w:sz w:val="20"/>
-          <w:szCs w:val="20"/>
-        </w:rPr>
-        <w:t>personal</w:t>
-      </w:r>
-      <w:proofErr w:type="spellEnd"/>
-      <w:r>
-        <w:rPr>
-          <w:rFonts w:eastAsia="Times New Roman" w:cs="Calibri"/>
-          <w:color w:val="000000"/>
-          <w:sz w:val="20"/>
-          <w:szCs w:val="20"/>
-        </w:rPr>
-        <w:t xml:space="preserve"> use to </w:t>
-      </w:r>
-      <w:proofErr w:type="spellStart"/>
-      <w:r>
-        <w:rPr>
-          <w:rFonts w:eastAsia="Times New Roman" w:cs="Calibri"/>
-          <w:color w:val="000000"/>
-          <w:sz w:val="20"/>
-          <w:szCs w:val="20"/>
-        </w:rPr>
-        <w:t>create</w:t>
-      </w:r>
-      <w:proofErr w:type="spellEnd"/>
-      <w:r>
-        <w:rPr>
-          <w:rFonts w:eastAsia="Times New Roman" w:cs="Calibri"/>
-          <w:color w:val="000000"/>
-          <w:sz w:val="20"/>
-          <w:szCs w:val="20"/>
-        </w:rPr>
-        <w:t xml:space="preserve"> </w:t>
-      </w:r>
-      <w:proofErr w:type="gramStart"/>
-      <w:r>
-        <w:rPr>
-          <w:rFonts w:eastAsia="Times New Roman" w:cs="Calibri"/>
-          <w:color w:val="000000"/>
-          <w:sz w:val="20"/>
-          <w:szCs w:val="20"/>
-        </w:rPr>
-        <w:t>a</w:t>
-      </w:r>
-      <w:proofErr w:type="gramEnd"/>
-      <w:r>
-        <w:rPr>
-          <w:rFonts w:eastAsia="Times New Roman" w:cs="Calibri"/>
-          <w:color w:val="000000"/>
-          <w:sz w:val="20"/>
-          <w:szCs w:val="20"/>
-        </w:rPr>
-        <w:t xml:space="preserve"> </w:t>
-      </w:r>
-      <w:proofErr w:type="spellStart"/>
-      <w:r>
-        <w:rPr>
-          <w:rFonts w:eastAsia="Times New Roman" w:cs="Calibri"/>
-          <w:color w:val="000000"/>
-          <w:sz w:val="20"/>
-          <w:szCs w:val="20"/>
-        </w:rPr>
-        <w:t>resume</w:t>
-      </w:r>
-      <w:proofErr w:type="spellEnd"/>
-      <w:r>
-        <w:rPr>
-          <w:rFonts w:eastAsia="Times New Roman" w:cs="Calibri"/>
-          <w:color w:val="000000"/>
-          <w:sz w:val="20"/>
-          <w:szCs w:val="20"/>
-        </w:rPr>
-        <w:t xml:space="preserve"> for </w:t>
-      </w:r>
-      <w:proofErr w:type="spellStart"/>
-      <w:r>
-        <w:rPr>
-          <w:rFonts w:eastAsia="Times New Roman" w:cs="Calibri"/>
-          <w:color w:val="000000"/>
-          <w:sz w:val="20"/>
-          <w:szCs w:val="20"/>
-        </w:rPr>
-        <w:t>yourself</w:t>
-      </w:r>
-      <w:proofErr w:type="spellEnd"/>
-      <w:r>
-        <w:rPr>
-          <w:rFonts w:eastAsia="Times New Roman" w:cs="Calibri"/>
-          <w:color w:val="000000"/>
-          <w:sz w:val="20"/>
-          <w:szCs w:val="20"/>
-        </w:rPr>
-        <w:t xml:space="preserve">, or for </w:t>
-      </w:r>
-      <w:proofErr w:type="spellStart"/>
-      <w:r>
-        <w:rPr>
-          <w:rFonts w:eastAsia="Times New Roman" w:cs="Calibri"/>
-          <w:color w:val="000000"/>
-          <w:sz w:val="20"/>
-          <w:szCs w:val="20"/>
-        </w:rPr>
-        <w:t>someone</w:t>
-      </w:r>
-      <w:proofErr w:type="spellEnd"/>
-      <w:r>
-        <w:rPr>
-          <w:rFonts w:eastAsia="Times New Roman" w:cs="Calibri"/>
-          <w:color w:val="000000"/>
-          <w:sz w:val="20"/>
-          <w:szCs w:val="20"/>
-        </w:rPr>
-        <w:t xml:space="preserve"> </w:t>
-      </w:r>
-      <w:proofErr w:type="spellStart"/>
-      <w:r>
-        <w:rPr>
-          <w:rFonts w:eastAsia="Times New Roman" w:cs="Calibri"/>
-          <w:color w:val="000000"/>
-          <w:sz w:val="20"/>
-          <w:szCs w:val="20"/>
-        </w:rPr>
-        <w:t>else</w:t>
-      </w:r>
-      <w:proofErr w:type="spellEnd"/>
-      <w:r>
-        <w:rPr>
-          <w:rFonts w:eastAsia="Times New Roman" w:cs="Calibri"/>
-          <w:color w:val="000000"/>
-          <w:sz w:val="20"/>
-          <w:szCs w:val="20"/>
-        </w:rPr>
-        <w:t xml:space="preserve">. You </w:t>
-      </w:r>
-      <w:proofErr w:type="spellStart"/>
-      <w:r>
-        <w:rPr>
-          <w:rFonts w:eastAsia="Times New Roman" w:cs="Calibri"/>
-          <w:color w:val="000000"/>
-          <w:sz w:val="20"/>
-          <w:szCs w:val="20"/>
-        </w:rPr>
-        <w:t>can</w:t>
-      </w:r>
-      <w:proofErr w:type="spellEnd"/>
-      <w:r>
-        <w:rPr>
-          <w:rFonts w:eastAsia="Times New Roman" w:cs="Calibri"/>
-          <w:color w:val="000000"/>
-          <w:sz w:val="20"/>
-          <w:szCs w:val="20"/>
-        </w:rPr>
-        <w:t xml:space="preserve"> (and </w:t>
-      </w:r>
-      <w:proofErr w:type="spellStart"/>
-      <w:r>
-        <w:rPr>
-          <w:rFonts w:eastAsia="Times New Roman" w:cs="Calibri"/>
-          <w:color w:val="000000"/>
-          <w:sz w:val="20"/>
-          <w:szCs w:val="20"/>
-        </w:rPr>
-        <w:t>should</w:t>
-      </w:r>
-      <w:proofErr w:type="spellEnd"/>
-      <w:r>
-        <w:rPr>
-          <w:rFonts w:eastAsia="Times New Roman" w:cs="Calibri"/>
-          <w:color w:val="000000"/>
-          <w:sz w:val="20"/>
-          <w:szCs w:val="20"/>
-        </w:rPr>
-        <w:t xml:space="preserve">!) </w:t>
-      </w:r>
-      <w:hyperlink r:id="rId6" w:history="1">
-        <w:proofErr w:type="spellStart"/>
-        <w:r>
-          <w:rPr>
-            <w:rStyle w:val="Hyperlink"/>
-            <w:rFonts w:eastAsia="Times New Roman" w:cs="Calibri"/>
-            <w:sz w:val="20"/>
-            <w:szCs w:val="20"/>
-          </w:rPr>
-          <w:t>remove</w:t>
-        </w:r>
-        <w:proofErr w:type="spellEnd"/>
-        <w:r>
-          <w:rPr>
-            <w:rStyle w:val="Hyperlink"/>
-            <w:rFonts w:eastAsia="Times New Roman" w:cs="Calibri"/>
-            <w:sz w:val="20"/>
-            <w:szCs w:val="20"/>
-          </w:rPr>
-          <w:t xml:space="preserve"> </w:t>
-        </w:r>
-        <w:proofErr w:type="spellStart"/>
-        <w:r>
-          <w:rPr>
-            <w:rStyle w:val="Hyperlink"/>
-            <w:rFonts w:eastAsia="Times New Roman" w:cs="Calibri"/>
-            <w:sz w:val="20"/>
-            <w:szCs w:val="20"/>
-          </w:rPr>
-          <w:t>this</w:t>
-        </w:r>
-        <w:proofErr w:type="spellEnd"/>
-        <w:r>
-          <w:rPr>
-            <w:rStyle w:val="Hyperlink"/>
-            <w:rFonts w:eastAsia="Times New Roman" w:cs="Calibri"/>
-            <w:sz w:val="20"/>
-            <w:szCs w:val="20"/>
-          </w:rPr>
-          <w:t xml:space="preserve"> copyright notice</w:t>
-        </w:r>
-      </w:hyperlink>
-      <w:r>
-        <w:rPr>
-          <w:rFonts w:eastAsia="Times New Roman" w:cs="Calibri"/>
-          <w:color w:val="000000"/>
-          <w:sz w:val="20"/>
-          <w:szCs w:val="20"/>
-        </w:rPr>
-        <w:t xml:space="preserve"> </w:t>
-      </w:r>
-      <w:proofErr w:type="spellStart"/>
-      <w:r>
-        <w:rPr>
-          <w:rFonts w:eastAsia="Times New Roman" w:cs="Calibri"/>
-          <w:color w:val="000000"/>
-          <w:sz w:val="20"/>
-          <w:szCs w:val="20"/>
-        </w:rPr>
-        <w:t>before</w:t>
-      </w:r>
-      <w:proofErr w:type="spellEnd"/>
-      <w:r>
-        <w:rPr>
-          <w:rFonts w:eastAsia="Times New Roman" w:cs="Calibri"/>
-          <w:color w:val="000000"/>
-          <w:sz w:val="20"/>
-          <w:szCs w:val="20"/>
-        </w:rPr>
-        <w:t xml:space="preserve"> </w:t>
-      </w:r>
-      <w:proofErr w:type="spellStart"/>
-      <w:r>
-        <w:rPr>
-          <w:rFonts w:eastAsia="Times New Roman" w:cs="Calibri"/>
-          <w:color w:val="000000"/>
-          <w:sz w:val="20"/>
-          <w:szCs w:val="20"/>
-        </w:rPr>
-        <w:t>sending</w:t>
-      </w:r>
-      <w:proofErr w:type="spellEnd"/>
-      <w:r>
-        <w:rPr>
-          <w:rFonts w:eastAsia="Times New Roman" w:cs="Calibri"/>
-          <w:color w:val="000000"/>
-          <w:sz w:val="20"/>
-          <w:szCs w:val="20"/>
-        </w:rPr>
-        <w:t xml:space="preserve"> </w:t>
-      </w:r>
-      <w:proofErr w:type="spellStart"/>
-      <w:r>
-        <w:rPr>
-          <w:rFonts w:eastAsia="Times New Roman" w:cs="Calibri"/>
-          <w:color w:val="000000"/>
-          <w:sz w:val="20"/>
-          <w:szCs w:val="20"/>
-        </w:rPr>
-        <w:t>your</w:t>
-      </w:r>
-      <w:proofErr w:type="spellEnd"/>
-      <w:r>
-        <w:rPr>
-          <w:rFonts w:eastAsia="Times New Roman" w:cs="Calibri"/>
-          <w:color w:val="000000"/>
-          <w:sz w:val="20"/>
-          <w:szCs w:val="20"/>
-        </w:rPr>
-        <w:t xml:space="preserve"> </w:t>
-      </w:r>
-      <w:proofErr w:type="spellStart"/>
-      <w:r>
-        <w:rPr>
-          <w:rFonts w:eastAsia="Times New Roman" w:cs="Calibri"/>
-          <w:color w:val="000000"/>
-          <w:sz w:val="20"/>
-          <w:szCs w:val="20"/>
-        </w:rPr>
-        <w:t>resume</w:t>
-      </w:r>
-      <w:proofErr w:type="spellEnd"/>
-      <w:r>
-        <w:rPr>
-          <w:rFonts w:eastAsia="Times New Roman" w:cs="Calibri"/>
-          <w:color w:val="000000"/>
-          <w:sz w:val="20"/>
-          <w:szCs w:val="20"/>
-        </w:rPr>
-        <w:t xml:space="preserve"> to </w:t>
-      </w:r>
-      <w:proofErr w:type="spellStart"/>
-      <w:r>
-        <w:rPr>
-          <w:rFonts w:eastAsia="Times New Roman" w:cs="Calibri"/>
-          <w:color w:val="000000"/>
-          <w:sz w:val="20"/>
-          <w:szCs w:val="20"/>
-        </w:rPr>
-        <w:t>potential</w:t>
-      </w:r>
-      <w:proofErr w:type="spellEnd"/>
-      <w:r>
-        <w:rPr>
-          <w:rFonts w:eastAsia="Times New Roman" w:cs="Calibri"/>
-          <w:color w:val="000000"/>
-          <w:sz w:val="20"/>
-          <w:szCs w:val="20"/>
-        </w:rPr>
-        <w:t xml:space="preserve"> </w:t>
-      </w:r>
-      <w:proofErr w:type="spellStart"/>
-      <w:r>
-        <w:rPr>
-          <w:rFonts w:eastAsia="Times New Roman" w:cs="Calibri"/>
-          <w:color w:val="000000"/>
-          <w:sz w:val="20"/>
-          <w:szCs w:val="20"/>
-        </w:rPr>
-        <w:t>employers</w:t>
-      </w:r>
-      <w:proofErr w:type="spellEnd"/>
-      <w:r>
-        <w:rPr>
-          <w:rFonts w:eastAsia="Times New Roman" w:cs="Calibri"/>
-          <w:color w:val="000000"/>
-          <w:sz w:val="20"/>
-          <w:szCs w:val="20"/>
-        </w:rPr>
-        <w:t>.</w:t>
-      </w:r>
-    </w:p>
-    <w:p>
-      <w:pPr>
-        <w:pBdr>
-          <w:top w:val="single" w:sz="24" w:space="10" w:color="9BBB59"/>
-          <w:left w:val="single" w:sz="24" w:space="10" w:color="9BBB59"/>
-          <w:bottom w:val="single" w:sz="24" w:space="10" w:color="9BBB59"/>
-          <w:right w:val="single" w:sz="24" w:space="10" w:color="9BBB59"/>
-        </w:pBdr>
-        <w:autoSpaceDE w:val="0"/>
-        <w:autoSpaceDN w:val="0"/>
-        <w:adjustRightInd w:val="0"/>
-        <w:rPr>
-          <w:rFonts w:eastAsia="Times New Roman" w:cs="Calibri"/>
-          <w:color w:val="000000"/>
-          <w:sz w:val="20"/>
-          <w:szCs w:val="20"/>
-        </w:rPr>
-      </w:pPr>
-    </w:p>
-    <w:p>
-      <w:pPr>
-        <w:pBdr>
-          <w:top w:val="single" w:sz="24" w:space="10" w:color="9BBB59"/>
-          <w:left w:val="single" w:sz="24" w:space="10" w:color="9BBB59"/>
-          <w:bottom w:val="single" w:sz="24" w:space="10" w:color="9BBB59"/>
-          <w:right w:val="single" w:sz="24" w:space="10" w:color="9BBB59"/>
-        </w:pBdr>
-        <w:autoSpaceDE w:val="0"/>
-        <w:autoSpaceDN w:val="0"/>
-        <w:adjustRightInd w:val="0"/>
-        <w:rPr>
-          <w:rFonts w:eastAsia="MS Mincho" w:cs="Calibri"/>
-          <w:color w:val="000000"/>
-          <w:sz w:val="20"/>
-          <w:szCs w:val="20"/>
-        </w:rPr>
-      </w:pPr>
-      <w:r>
-        <w:rPr>
-          <w:rFonts w:eastAsia="Times New Roman" w:cs="Calibri"/>
-          <w:color w:val="000000"/>
-          <w:sz w:val="20"/>
-          <w:szCs w:val="20"/>
-        </w:rPr>
-        <w:t xml:space="preserve">You </w:t>
-      </w:r>
-      <w:proofErr w:type="spellStart"/>
-      <w:r>
-        <w:rPr>
-          <w:rFonts w:eastAsia="Times New Roman" w:cs="Calibri"/>
-          <w:color w:val="000000"/>
-          <w:sz w:val="20"/>
-          <w:szCs w:val="20"/>
-        </w:rPr>
-        <w:t>may</w:t>
-      </w:r>
-      <w:proofErr w:type="spellEnd"/>
-      <w:r>
-        <w:rPr>
-          <w:rFonts w:eastAsia="Times New Roman" w:cs="Calibri"/>
-          <w:color w:val="000000"/>
-          <w:sz w:val="20"/>
-          <w:szCs w:val="20"/>
-        </w:rPr>
-        <w:t xml:space="preserve"> not </w:t>
-      </w:r>
-      <w:proofErr w:type="spellStart"/>
-      <w:r>
-        <w:rPr>
-          <w:rFonts w:eastAsia="Times New Roman" w:cs="Calibri"/>
-          <w:color w:val="000000"/>
-          <w:sz w:val="20"/>
-          <w:szCs w:val="20"/>
-        </w:rPr>
-        <w:t>distribute</w:t>
-      </w:r>
-      <w:proofErr w:type="spellEnd"/>
-      <w:r>
-        <w:rPr>
-          <w:rFonts w:eastAsia="Times New Roman" w:cs="Calibri"/>
-          <w:color w:val="000000"/>
-          <w:sz w:val="20"/>
-          <w:szCs w:val="20"/>
-        </w:rPr>
-        <w:t xml:space="preserve"> or </w:t>
-      </w:r>
-      <w:proofErr w:type="spellStart"/>
-      <w:r>
-        <w:rPr>
-          <w:rFonts w:eastAsia="Times New Roman" w:cs="Calibri"/>
-          <w:color w:val="000000"/>
-          <w:sz w:val="20"/>
-          <w:szCs w:val="20"/>
-        </w:rPr>
-        <w:t>resell</w:t>
-      </w:r>
-      <w:proofErr w:type="spellEnd"/>
-      <w:r>
-        <w:rPr>
-          <w:rFonts w:eastAsia="Times New Roman" w:cs="Calibri"/>
-          <w:color w:val="000000"/>
-          <w:sz w:val="20"/>
-          <w:szCs w:val="20"/>
-        </w:rPr>
-        <w:t xml:space="preserve"> </w:t>
-      </w:r>
-      <w:proofErr w:type="spellStart"/>
-      <w:r>
-        <w:rPr>
-          <w:rFonts w:eastAsia="Times New Roman" w:cs="Calibri"/>
-          <w:color w:val="000000"/>
-          <w:sz w:val="20"/>
-          <w:szCs w:val="20"/>
-        </w:rPr>
-        <w:t>this</w:t>
-      </w:r>
-      <w:proofErr w:type="spellEnd"/>
-      <w:r>
-        <w:rPr>
-          <w:rFonts w:eastAsia="Times New Roman" w:cs="Calibri"/>
-          <w:color w:val="000000"/>
-          <w:sz w:val="20"/>
-          <w:szCs w:val="20"/>
-        </w:rPr>
-        <w:t xml:space="preserve"> </w:t>
-      </w:r>
-      <w:proofErr w:type="spellStart"/>
-      <w:r>
-        <w:rPr>
-          <w:rFonts w:eastAsia="Times New Roman" w:cs="Calibri"/>
-          <w:color w:val="000000"/>
-          <w:sz w:val="20"/>
-          <w:szCs w:val="20"/>
-        </w:rPr>
-        <w:t>template</w:t>
-      </w:r>
-      <w:proofErr w:type="spellEnd"/>
-      <w:r>
-        <w:rPr>
-          <w:rFonts w:eastAsia="Times New Roman" w:cs="Calibri"/>
-          <w:color w:val="000000"/>
-          <w:sz w:val="20"/>
-          <w:szCs w:val="20"/>
-        </w:rPr>
-        <w:t xml:space="preserve">, or </w:t>
-      </w:r>
-      <w:proofErr w:type="spellStart"/>
-      <w:r>
-        <w:rPr>
-          <w:rFonts w:eastAsia="Times New Roman" w:cs="Calibri"/>
-          <w:color w:val="000000"/>
-          <w:sz w:val="20"/>
-          <w:szCs w:val="20"/>
-        </w:rPr>
-        <w:t>its</w:t>
-      </w:r>
-      <w:proofErr w:type="spellEnd"/>
-      <w:r>
-        <w:rPr>
-          <w:rFonts w:eastAsia="Times New Roman" w:cs="Calibri"/>
-          <w:color w:val="000000"/>
-          <w:sz w:val="20"/>
-          <w:szCs w:val="20"/>
-        </w:rPr>
-        <w:t xml:space="preserve"> </w:t>
-      </w:r>
-      <w:proofErr w:type="spellStart"/>
-      <w:r>
-        <w:rPr>
-          <w:rFonts w:eastAsia="Times New Roman" w:cs="Calibri"/>
-          <w:color w:val="000000"/>
-          <w:sz w:val="20"/>
-          <w:szCs w:val="20"/>
-        </w:rPr>
-        <w:t>derivatives</w:t>
-      </w:r>
-      <w:proofErr w:type="spellEnd"/>
-      <w:r>
-        <w:rPr>
-          <w:rFonts w:eastAsia="Times New Roman" w:cs="Calibri"/>
-          <w:color w:val="000000"/>
-          <w:sz w:val="20"/>
-          <w:szCs w:val="20"/>
-        </w:rPr>
-        <w:t xml:space="preserve">, and </w:t>
-      </w:r>
-      <w:proofErr w:type="spellStart"/>
-      <w:r>
-        <w:rPr>
-          <w:rFonts w:eastAsia="Times New Roman" w:cs="Calibri"/>
-          <w:color w:val="000000"/>
-          <w:sz w:val="20"/>
-          <w:szCs w:val="20"/>
-        </w:rPr>
-        <w:t>you</w:t>
-      </w:r>
-      <w:proofErr w:type="spellEnd"/>
-      <w:r>
-        <w:rPr>
-          <w:rFonts w:eastAsia="Times New Roman" w:cs="Calibri"/>
-          <w:color w:val="000000"/>
-          <w:sz w:val="20"/>
-          <w:szCs w:val="20"/>
-        </w:rPr>
-        <w:t xml:space="preserve"> </w:t>
-      </w:r>
-      <w:proofErr w:type="spellStart"/>
-      <w:r>
-        <w:rPr>
-          <w:rFonts w:eastAsia="Times New Roman" w:cs="Calibri"/>
-          <w:color w:val="000000"/>
-          <w:sz w:val="20"/>
-          <w:szCs w:val="20"/>
-        </w:rPr>
-        <w:t>may</w:t>
-      </w:r>
-      <w:proofErr w:type="spellEnd"/>
-      <w:r>
-        <w:rPr>
-          <w:rFonts w:eastAsia="Times New Roman" w:cs="Calibri"/>
-          <w:color w:val="000000"/>
-          <w:sz w:val="20"/>
-          <w:szCs w:val="20"/>
-        </w:rPr>
-        <w:t xml:space="preserve"> not </w:t>
-      </w:r>
-      <w:proofErr w:type="spellStart"/>
-      <w:r>
-        <w:rPr>
-          <w:rFonts w:eastAsia="Times New Roman" w:cs="Calibri"/>
-          <w:color w:val="000000"/>
-          <w:sz w:val="20"/>
-          <w:szCs w:val="20"/>
-        </w:rPr>
-        <w:t>make</w:t>
-      </w:r>
-      <w:proofErr w:type="spellEnd"/>
-      <w:r>
-        <w:rPr>
-          <w:rFonts w:eastAsia="Times New Roman" w:cs="Calibri"/>
-          <w:color w:val="000000"/>
-          <w:sz w:val="20"/>
-          <w:szCs w:val="20"/>
-        </w:rPr>
-        <w:t xml:space="preserve"> </w:t>
-      </w:r>
-      <w:proofErr w:type="spellStart"/>
-      <w:r>
-        <w:rPr>
-          <w:rFonts w:eastAsia="Times New Roman" w:cs="Calibri"/>
-          <w:color w:val="000000"/>
-          <w:sz w:val="20"/>
-          <w:szCs w:val="20"/>
-        </w:rPr>
-        <w:t>it</w:t>
-      </w:r>
-      <w:proofErr w:type="spellEnd"/>
-      <w:r>
-        <w:rPr>
-          <w:rFonts w:eastAsia="Times New Roman" w:cs="Calibri"/>
-          <w:color w:val="000000"/>
-          <w:sz w:val="20"/>
-          <w:szCs w:val="20"/>
-        </w:rPr>
-        <w:t xml:space="preserve"> </w:t>
-      </w:r>
-      <w:proofErr w:type="spellStart"/>
-      <w:r>
-        <w:rPr>
-          <w:rFonts w:eastAsia="Times New Roman" w:cs="Calibri"/>
-          <w:color w:val="000000"/>
-          <w:sz w:val="20"/>
-          <w:szCs w:val="20"/>
-        </w:rPr>
-        <w:t>available</w:t>
-      </w:r>
-      <w:proofErr w:type="spellEnd"/>
-      <w:r>
-        <w:rPr>
-          <w:rFonts w:eastAsia="Times New Roman" w:cs="Calibri"/>
-          <w:color w:val="000000"/>
-          <w:sz w:val="20"/>
-          <w:szCs w:val="20"/>
-        </w:rPr>
-        <w:t xml:space="preserve"> on </w:t>
-      </w:r>
-      <w:proofErr w:type="spellStart"/>
-      <w:r>
-        <w:rPr>
-          <w:rFonts w:eastAsia="Times New Roman" w:cs="Calibri"/>
-          <w:color w:val="000000"/>
-          <w:sz w:val="20"/>
-          <w:szCs w:val="20"/>
-        </w:rPr>
-        <w:t>other</w:t>
-      </w:r>
-      <w:proofErr w:type="spellEnd"/>
-      <w:r>
-        <w:rPr>
-          <w:rFonts w:eastAsia="Times New Roman" w:cs="Calibri"/>
-          <w:color w:val="000000"/>
-          <w:sz w:val="20"/>
-          <w:szCs w:val="20"/>
-        </w:rPr>
-        <w:t xml:space="preserve"> </w:t>
-      </w:r>
-      <w:proofErr w:type="spellStart"/>
-      <w:r>
-        <w:rPr>
-          <w:rFonts w:eastAsia="Times New Roman" w:cs="Calibri"/>
-          <w:color w:val="000000"/>
-          <w:sz w:val="20"/>
-          <w:szCs w:val="20"/>
-        </w:rPr>
-        <w:t>websites</w:t>
-      </w:r>
-      <w:proofErr w:type="spellEnd"/>
-      <w:r>
-        <w:rPr>
-          <w:rFonts w:eastAsia="Times New Roman" w:cs="Calibri"/>
-          <w:color w:val="000000"/>
-          <w:sz w:val="20"/>
-          <w:szCs w:val="20"/>
-        </w:rPr>
-        <w:t xml:space="preserve"> </w:t>
-      </w:r>
-      <w:proofErr w:type="spellStart"/>
-      <w:r>
-        <w:rPr>
-          <w:rFonts w:eastAsia="Times New Roman" w:cs="Calibri"/>
-          <w:color w:val="000000"/>
-          <w:sz w:val="20"/>
-          <w:szCs w:val="20"/>
-        </w:rPr>
-        <w:t>without</w:t>
-      </w:r>
-      <w:proofErr w:type="spellEnd"/>
-      <w:r>
-        <w:rPr>
-          <w:rFonts w:eastAsia="Times New Roman" w:cs="Calibri"/>
-          <w:color w:val="000000"/>
-          <w:sz w:val="20"/>
-          <w:szCs w:val="20"/>
-        </w:rPr>
-        <w:t xml:space="preserve"> </w:t>
-      </w:r>
-      <w:proofErr w:type="spellStart"/>
-      <w:r>
-        <w:rPr>
-          <w:rFonts w:eastAsia="Times New Roman" w:cs="Calibri"/>
-          <w:color w:val="000000"/>
-          <w:sz w:val="20"/>
-          <w:szCs w:val="20"/>
-        </w:rPr>
-        <w:t>our</w:t>
-      </w:r>
-      <w:proofErr w:type="spellEnd"/>
-      <w:r>
-        <w:rPr>
-          <w:rFonts w:eastAsia="Times New Roman" w:cs="Calibri"/>
-          <w:color w:val="000000"/>
-          <w:sz w:val="20"/>
-          <w:szCs w:val="20"/>
-        </w:rPr>
-        <w:t xml:space="preserve"> </w:t>
-      </w:r>
-      <w:proofErr w:type="spellStart"/>
-      <w:r>
-        <w:rPr>
-          <w:rFonts w:eastAsia="Times New Roman" w:cs="Calibri"/>
-          <w:color w:val="000000"/>
-          <w:sz w:val="20"/>
-          <w:szCs w:val="20"/>
-        </w:rPr>
-        <w:t>prior</w:t>
-      </w:r>
-      <w:proofErr w:type="spellEnd"/>
-      <w:r>
-        <w:rPr>
-          <w:rFonts w:eastAsia="Times New Roman" w:cs="Calibri"/>
-          <w:color w:val="000000"/>
-          <w:sz w:val="20"/>
-          <w:szCs w:val="20"/>
-        </w:rPr>
-        <w:t xml:space="preserve"> permission. All sharing of </w:t>
-      </w:r>
-      <w:proofErr w:type="spellStart"/>
-      <w:r>
-        <w:rPr>
-          <w:rFonts w:eastAsia="Times New Roman" w:cs="Calibri"/>
-          <w:color w:val="000000"/>
-          <w:sz w:val="20"/>
-          <w:szCs w:val="20"/>
-        </w:rPr>
-        <w:t>this</w:t>
-      </w:r>
-      <w:proofErr w:type="spellEnd"/>
-      <w:r>
-        <w:rPr>
-          <w:rFonts w:eastAsia="Times New Roman" w:cs="Calibri"/>
-          <w:color w:val="000000"/>
-          <w:sz w:val="20"/>
-          <w:szCs w:val="20"/>
-        </w:rPr>
-        <w:t xml:space="preserve"> </w:t>
-      </w:r>
-      <w:proofErr w:type="spellStart"/>
-      <w:r>
-        <w:rPr>
-          <w:rFonts w:eastAsia="Times New Roman" w:cs="Calibri"/>
-          <w:color w:val="000000"/>
-          <w:sz w:val="20"/>
-          <w:szCs w:val="20"/>
-        </w:rPr>
-        <w:t>template</w:t>
-      </w:r>
-      <w:proofErr w:type="spellEnd"/>
-      <w:r>
-        <w:rPr>
-          <w:rFonts w:eastAsia="Times New Roman" w:cs="Calibri"/>
-          <w:color w:val="000000"/>
-          <w:sz w:val="20"/>
-          <w:szCs w:val="20"/>
-        </w:rPr>
-        <w:t xml:space="preserve"> must </w:t>
-      </w:r>
-      <w:proofErr w:type="spellStart"/>
-      <w:r>
-        <w:rPr>
-          <w:rFonts w:eastAsia="Times New Roman" w:cs="Calibri"/>
-          <w:color w:val="000000"/>
-          <w:sz w:val="20"/>
-          <w:szCs w:val="20"/>
-        </w:rPr>
-        <w:t>be</w:t>
-      </w:r>
-      <w:proofErr w:type="spellEnd"/>
-      <w:r>
-        <w:rPr>
-          <w:rFonts w:eastAsia="Times New Roman" w:cs="Calibri"/>
-          <w:color w:val="000000"/>
-          <w:sz w:val="20"/>
-          <w:szCs w:val="20"/>
-        </w:rPr>
-        <w:t xml:space="preserve"> </w:t>
-      </w:r>
-      <w:proofErr w:type="spellStart"/>
-      <w:r>
-        <w:rPr>
-          <w:rFonts w:eastAsia="Times New Roman" w:cs="Calibri"/>
-          <w:color w:val="000000"/>
-          <w:sz w:val="20"/>
-          <w:szCs w:val="20"/>
-        </w:rPr>
-        <w:t>done</w:t>
-      </w:r>
-      <w:proofErr w:type="spellEnd"/>
-      <w:r>
-        <w:rPr>
-          <w:rFonts w:eastAsia="Times New Roman" w:cs="Calibri"/>
-          <w:color w:val="000000"/>
-          <w:sz w:val="20"/>
-          <w:szCs w:val="20"/>
-        </w:rPr>
-        <w:t xml:space="preserve"> </w:t>
-      </w:r>
-      <w:proofErr w:type="spellStart"/>
-      <w:r>
-        <w:rPr>
-          <w:rFonts w:eastAsia="Times New Roman" w:cs="Calibri"/>
-          <w:color w:val="000000"/>
-          <w:sz w:val="20"/>
-          <w:szCs w:val="20"/>
-        </w:rPr>
-        <w:t>using</w:t>
-      </w:r>
-      <w:proofErr w:type="spellEnd"/>
-      <w:r>
-        <w:rPr>
-          <w:rFonts w:eastAsia="Times New Roman" w:cs="Calibri"/>
-          <w:color w:val="000000"/>
-          <w:sz w:val="20"/>
-          <w:szCs w:val="20"/>
-        </w:rPr>
-        <w:t xml:space="preserve"> a </w:t>
-      </w:r>
-      <w:proofErr w:type="spellStart"/>
-      <w:r>
-        <w:rPr>
-          <w:rFonts w:eastAsia="Times New Roman" w:cs="Calibri"/>
-          <w:color w:val="000000"/>
-          <w:sz w:val="20"/>
-          <w:szCs w:val="20"/>
-        </w:rPr>
-        <w:t>link</w:t>
-      </w:r>
-      <w:proofErr w:type="spellEnd"/>
-      <w:r>
-        <w:rPr>
-          <w:rFonts w:eastAsia="Times New Roman" w:cs="Calibri"/>
-          <w:color w:val="000000"/>
-          <w:sz w:val="20"/>
-          <w:szCs w:val="20"/>
-        </w:rPr>
-        <w:t xml:space="preserve"> to http://www.hloom.com/download-professional-resume-templates/.</w:t>
-      </w:r>
-      <w:r>
-        <w:rPr>
-          <w:rFonts w:eastAsia="MS Mincho" w:cs="Calibri"/>
-          <w:color w:val="000000"/>
-          <w:sz w:val="20"/>
-          <w:szCs w:val="20"/>
-        </w:rPr>
-        <w:t xml:space="preserve"> For </w:t>
-      </w:r>
-      <w:proofErr w:type="spellStart"/>
-      <w:r>
-        <w:rPr>
-          <w:rFonts w:eastAsia="MS Mincho" w:cs="Calibri"/>
-          <w:color w:val="000000"/>
-          <w:sz w:val="20"/>
-          <w:szCs w:val="20"/>
-        </w:rPr>
-        <w:t>any</w:t>
-      </w:r>
-      <w:proofErr w:type="spellEnd"/>
-      <w:r>
-        <w:rPr>
-          <w:rFonts w:eastAsia="MS Mincho" w:cs="Calibri"/>
-          <w:color w:val="000000"/>
-          <w:sz w:val="20"/>
-          <w:szCs w:val="20"/>
-        </w:rPr>
-        <w:t xml:space="preserve"> questions </w:t>
-      </w:r>
-      <w:proofErr w:type="spellStart"/>
-      <w:r>
-        <w:rPr>
-          <w:rFonts w:eastAsia="MS Mincho" w:cs="Calibri"/>
-          <w:color w:val="000000"/>
-          <w:sz w:val="20"/>
-          <w:szCs w:val="20"/>
-        </w:rPr>
-        <w:t>relating</w:t>
-      </w:r>
-      <w:proofErr w:type="spellEnd"/>
-      <w:r>
-        <w:rPr>
-          <w:rFonts w:eastAsia="MS Mincho" w:cs="Calibri"/>
-          <w:color w:val="000000"/>
-          <w:sz w:val="20"/>
-          <w:szCs w:val="20"/>
-        </w:rPr>
-        <w:t xml:space="preserve"> to the use of </w:t>
-      </w:r>
-      <w:proofErr w:type="spellStart"/>
-      <w:r>
-        <w:rPr>
-          <w:rFonts w:eastAsia="MS Mincho" w:cs="Calibri"/>
-          <w:color w:val="000000"/>
-          <w:sz w:val="20"/>
-          <w:szCs w:val="20"/>
-        </w:rPr>
-        <w:t>this</w:t>
-      </w:r>
-      <w:proofErr w:type="spellEnd"/>
-      <w:r>
-        <w:rPr>
-          <w:rFonts w:eastAsia="MS Mincho" w:cs="Calibri"/>
-          <w:color w:val="000000"/>
-          <w:sz w:val="20"/>
-          <w:szCs w:val="20"/>
-        </w:rPr>
-        <w:t xml:space="preserve"> </w:t>
-      </w:r>
-      <w:proofErr w:type="spellStart"/>
-      <w:r>
-        <w:rPr>
-          <w:rFonts w:eastAsia="MS Mincho" w:cs="Calibri"/>
-          <w:color w:val="000000"/>
-          <w:sz w:val="20"/>
-          <w:szCs w:val="20"/>
-        </w:rPr>
-        <w:t>template</w:t>
-      </w:r>
-      <w:proofErr w:type="spellEnd"/>
-      <w:r>
-        <w:rPr>
-          <w:rFonts w:eastAsia="MS Mincho" w:cs="Calibri"/>
-          <w:color w:val="000000"/>
-          <w:sz w:val="20"/>
-          <w:szCs w:val="20"/>
-        </w:rPr>
-        <w:t xml:space="preserve"> </w:t>
-      </w:r>
-      <w:proofErr w:type="spellStart"/>
-      <w:r>
-        <w:rPr>
-          <w:rFonts w:eastAsia="MS Mincho" w:cs="Calibri"/>
-          <w:color w:val="000000"/>
-          <w:sz w:val="20"/>
-          <w:szCs w:val="20"/>
-        </w:rPr>
-        <w:t>please</w:t>
-      </w:r>
-      <w:proofErr w:type="spellEnd"/>
-      <w:r>
-        <w:rPr>
-          <w:rFonts w:eastAsia="MS Mincho" w:cs="Calibri"/>
-          <w:color w:val="000000"/>
-          <w:sz w:val="20"/>
-          <w:szCs w:val="20"/>
-        </w:rPr>
-        <w:t xml:space="preserve"> email us - </w:t>
-      </w:r>
-      <w:hyperlink r:id="rId7" w:history="1">
-        <w:r>
-          <w:rPr>
-            <w:rStyle w:val="Hyperlink"/>
-            <w:rFonts w:eastAsia="MS Mincho" w:cs="Calibri"/>
-            <w:sz w:val="20"/>
-            <w:szCs w:val="20"/>
-          </w:rPr>
-          <w:t>info@hloom.com</w:t>
-        </w:r>
-      </w:hyperlink>
-    </w:p>
-    <w:p>
-      <w:pPr>
-        <w:spacing w:after="120"/>
-        <w:rPr>
-          <w:rFonts w:ascii="High Tower Text" w:eastAsia="MS Mincho" w:hAnsi="High Tower Text" w:cs="Times New Roman"/>
-          <w:color w:val="auto"/>
-        </w:rPr>
-      </w:pPr>
-    </w:p>
-    <w:p>
-      <w:pPr>
-        <w:rPr>
-          <w:rFonts w:asciiTheme="minorHAnsi" w:hAnsiTheme="minorHAnsi"/>
-        </w:rPr>
-      </w:pPr>
-    </w:p>
-    <w:p>
-      <w:pPr>
-        <w:spacing w:before="0" w:after="160" w:line="259" w:lineRule="auto"/>
-        <w:rPr>
-          <w:lang w:val="en-US"/>
-        </w:rPr>
-      </w:pPr>
+      <w:bookmarkStart w:id="0" w:name="_GoBack"/>
+      <w:bookmarkEnd w:id="0"/>
     </w:p>
     <w:sectPr>
       <w:type w:val="continuous"/>

--- a/assets/Resume.docx
+++ b/assets/Resume.docx
@@ -6,7 +6,7 @@
       <w:pPr>
         <w:pStyle w:val="Name"/>
         <w:rPr>
-          <w:sz w:val="28"/>
+          <w:sz w:val="18"/>
           <w:lang w:val="en-US"/>
         </w:rPr>
       </w:pPr>
@@ -16,6 +16,55 @@
           <w:lang w:val="en-US"/>
         </w:rPr>
         <w:t>Tahseen Chowdhury</w:t>
+      </w:r>
+      <w:r>
+        <w:rPr>
+          <w:sz w:val="28"/>
+          <w:lang w:val="en-US"/>
+        </w:rPr>
+        <w:tab/>
+      </w:r>
+      <w:r>
+        <w:rPr>
+          <w:sz w:val="28"/>
+          <w:lang w:val="en-US"/>
+        </w:rPr>
+        <w:tab/>
+      </w:r>
+      <w:r>
+        <w:rPr>
+          <w:sz w:val="28"/>
+          <w:lang w:val="en-US"/>
+        </w:rPr>
+        <w:tab/>
+      </w:r>
+      <w:r>
+        <w:rPr>
+          <w:sz w:val="28"/>
+          <w:lang w:val="en-US"/>
+        </w:rPr>
+        <w:tab/>
+      </w:r>
+      <w:r>
+        <w:rPr>
+          <w:sz w:val="28"/>
+          <w:lang w:val="en-US"/>
+        </w:rPr>
+        <w:tab/>
+      </w:r>
+      <w:r>
+        <w:rPr>
+          <w:sz w:val="28"/>
+          <w:lang w:val="en-US"/>
+        </w:rPr>
+        <w:tab/>
+      </w:r>
+      <w:r>
+        <w:rPr>
+          <w:sz w:val="28"/>
+          <w:lang w:val="en-US"/>
+        </w:rPr>
+        <w:tab/>
       </w:r>
     </w:p>
     <w:p>
@@ -258,13 +307,7 @@
               <w:rPr>
                 <w:rStyle w:val="BoldExpanded"/>
               </w:rPr>
-              <w:t>Stuy Ink Publishing</w:t>
-            </w:r>
-            <w:r>
-              <w:rPr>
-                <w:rStyle w:val="BoldExpanded"/>
-              </w:rPr>
-              <w:t xml:space="preserve"> </w:t>
+              <w:t>Khan Foundation</w:t>
             </w:r>
           </w:p>
           <w:p>
@@ -286,7 +329,10 @@
               <w:pStyle w:val="Year"/>
             </w:pPr>
             <w:r>
-              <w:t>February 2015 – Present</w:t>
+              <w:t>August 2014</w:t>
+            </w:r>
+            <w:r>
+              <w:t xml:space="preserve"> – present</w:t>
             </w:r>
           </w:p>
         </w:tc>
@@ -307,7 +353,7 @@
               <w:rPr>
                 <w:rStyle w:val="BoldExpanded"/>
               </w:rPr>
-              <w:t>Chief Executive Officer</w:t>
+              <w:t>Web Developer</w:t>
             </w:r>
             <w:r>
               <w:rPr>
@@ -326,71 +372,57 @@
               <w:rPr>
                 <w:lang w:val="en-US"/>
               </w:rPr>
-              <w:t>Direct &amp;</w:t>
-            </w:r>
-            <w:r>
-              <w:rPr>
-                <w:lang w:val="en-US"/>
-              </w:rPr>
-              <w:t xml:space="preserve"> coordinate an organization's financial or budget activities to fund operations, maximize investments, or increase efficiency.</w:t>
-            </w:r>
-          </w:p>
-          <w:p>
-            <w:pPr>
-              <w:rPr>
-                <w:lang w:val="en-US"/>
-              </w:rPr>
-            </w:pPr>
-            <w:r>
-              <w:rPr>
-                <w:lang w:val="en-US"/>
-              </w:rPr>
-              <w:t>Analyze operations to evaluate performance of a company or its staff in meeting objectives or to determine areas of potential cost reduction, program improvement, or policy change.</w:t>
-            </w:r>
-          </w:p>
-          <w:p>
-            <w:pPr>
-              <w:rPr>
-                <w:lang w:val="en-US"/>
-              </w:rPr>
-            </w:pPr>
-            <w:r>
-              <w:rPr>
-                <w:lang w:val="en-US"/>
-              </w:rPr>
-              <w:t>Direct or coordinate activities of businesses or departments concerned with production, pricing, sales, or distribution of products.</w:t>
-            </w:r>
-          </w:p>
-          <w:p>
-            <w:pPr>
-              <w:rPr>
-                <w:lang w:val="en-US"/>
-              </w:rPr>
-            </w:pPr>
-            <w:r>
-              <w:rPr>
-                <w:lang w:val="en-US"/>
-              </w:rPr>
-              <w:t>Negotiate or approve contracts or agreements with suppliers &amp; distributors.</w:t>
-            </w:r>
-          </w:p>
-          <w:p>
-            <w:pPr>
-              <w:rPr>
-                <w:lang w:val="en-US"/>
-              </w:rPr>
-            </w:pPr>
-            <w:r>
-              <w:rPr>
-                <w:lang w:val="en-US"/>
-              </w:rPr>
-              <w:t xml:space="preserve">Review and analyze </w:t>
-            </w:r>
-            <w:r>
-              <w:rPr>
-                <w:lang w:val="en-US"/>
-              </w:rPr>
-              <w:t>local laws, and public policy to maintain operations within legal juridrictions</w:t>
+              <w:t>Design &amp; revamp the company website so that it is much more simplistic and streamlined.</w:t>
+            </w:r>
+          </w:p>
+          <w:p>
+            <w:pPr>
+              <w:rPr>
+                <w:lang w:val="en-US"/>
+              </w:rPr>
+            </w:pPr>
+            <w:r>
+              <w:rPr>
+                <w:lang w:val="en-US"/>
+              </w:rPr>
+              <w:t xml:space="preserve">Work constantly with the </w:t>
+            </w:r>
+            <w:r>
+              <w:rPr>
+                <w:lang w:val="en-US"/>
+              </w:rPr>
+              <w:t>Program Coordinator &amp; Director</w:t>
+            </w:r>
+            <w:r>
+              <w:rPr>
+                <w:lang w:val="en-US"/>
+              </w:rPr>
+              <w:t xml:space="preserve"> in order to bring more technology into the tutoring classroom</w:t>
+            </w:r>
+            <w:r>
+              <w:rPr>
+                <w:lang w:val="en-US"/>
+              </w:rPr>
+              <w:t>, including an online portal</w:t>
+            </w:r>
+            <w:r>
+              <w:rPr>
+                <w:lang w:val="en-US"/>
+              </w:rPr>
+              <w:t>.</w:t>
+            </w:r>
+          </w:p>
+          <w:p>
+            <w:pPr>
+              <w:rPr>
+                <w:lang w:val="en-US"/>
+              </w:rPr>
+            </w:pPr>
+            <w:r>
+              <w:rPr>
+                <w:lang w:val="en-US"/>
+              </w:rPr>
+              <w:t>Work closely with the Program Coordinator &amp; Program Director in order to increase possibilities of Corporate Sponsorships.</w:t>
             </w:r>
           </w:p>
         </w:tc>
@@ -414,7 +446,13 @@
               <w:rPr>
                 <w:rStyle w:val="BoldExpanded"/>
               </w:rPr>
-              <w:t>Stuyvesant Student Union</w:t>
+              <w:t>Stuy Ink Publishing</w:t>
+            </w:r>
+            <w:r>
+              <w:rPr>
+                <w:rStyle w:val="BoldExpanded"/>
+              </w:rPr>
+              <w:t xml:space="preserve"> </w:t>
             </w:r>
           </w:p>
           <w:p>
@@ -436,7 +474,7 @@
               <w:pStyle w:val="Year"/>
             </w:pPr>
             <w:r>
-              <w:t>September 2014  – June 2015</w:t>
+              <w:t>February 2015 – Present</w:t>
             </w:r>
           </w:p>
         </w:tc>
@@ -457,7 +495,13 @@
               <w:rPr>
                 <w:rStyle w:val="BoldExpanded"/>
               </w:rPr>
-              <w:t>Freshman Vice President</w:t>
+              <w:t>Chief Executive Officer</w:t>
+            </w:r>
+            <w:r>
+              <w:rPr>
+                <w:rStyle w:val="BoldExpanded"/>
+              </w:rPr>
+              <w:t xml:space="preserve"> </w:t>
             </w:r>
           </w:p>
           <w:p>
@@ -476,46 +520,74 @@
               <w:rPr>
                 <w:lang w:val="en-US"/>
               </w:rPr>
-              <w:t xml:space="preserve"> coordinate the Freshman Advisory Council in order to balance work required to host events.</w:t>
-            </w:r>
-          </w:p>
-          <w:p>
-            <w:pPr>
-              <w:rPr>
-                <w:lang w:val="en-US"/>
-              </w:rPr>
-            </w:pPr>
-            <w:r>
-              <w:rPr>
-                <w:lang w:val="en-US"/>
-              </w:rPr>
-              <w:t>Analyze suggestions and hold polls to understand the viewpoints of the Class of 2018.</w:t>
-            </w:r>
-          </w:p>
-          <w:p>
-            <w:pPr>
-              <w:rPr>
-                <w:lang w:val="en-US"/>
-              </w:rPr>
-            </w:pPr>
-            <w:r>
-              <w:rPr>
-                <w:lang w:val="en-US"/>
-              </w:rPr>
-              <w:t>Ho</w:t>
-            </w:r>
-            <w:r>
-              <w:rPr>
-                <w:lang w:val="en-US"/>
-              </w:rPr>
-              <w:t>st and coordinate events such as</w:t>
-            </w:r>
-            <w:r>
-              <w:rPr>
-                <w:lang w:val="en-US"/>
-              </w:rPr>
-              <w:t xml:space="preserve"> the First Freshman Dance and the Semi-Formal.</w:t>
-            </w:r>
+              <w:t xml:space="preserve"> coordinate an organization's financial or budget activities to fund operations, maximize investments, or increase efficiency.</w:t>
+            </w:r>
+          </w:p>
+          <w:p>
+            <w:pPr>
+              <w:rPr>
+                <w:lang w:val="en-US"/>
+              </w:rPr>
+            </w:pPr>
+            <w:r>
+              <w:rPr>
+                <w:lang w:val="en-US"/>
+              </w:rPr>
+              <w:t>Analyze operations to evaluate performance of a company or its staff in meeting objectives or to determine areas of potential cost reduction, program improvement, or policy change.</w:t>
+            </w:r>
+          </w:p>
+          <w:p>
+            <w:pPr>
+              <w:rPr>
+                <w:lang w:val="en-US"/>
+              </w:rPr>
+            </w:pPr>
+            <w:r>
+              <w:rPr>
+                <w:lang w:val="en-US"/>
+              </w:rPr>
+              <w:t>Direct or coordinate activities of businesses or departments concerned with production, pricing, sales, or distribution of products.</w:t>
+            </w:r>
+          </w:p>
+          <w:p>
+            <w:pPr>
+              <w:rPr>
+                <w:lang w:val="en-US"/>
+              </w:rPr>
+            </w:pPr>
+            <w:r>
+              <w:rPr>
+                <w:lang w:val="en-US"/>
+              </w:rPr>
+              <w:t>Negotiate or approve contracts or agreements with suppliers &amp; distributors.</w:t>
+            </w:r>
+          </w:p>
+          <w:p>
+            <w:pPr>
+              <w:rPr>
+                <w:lang w:val="en-US"/>
+              </w:rPr>
+            </w:pPr>
+            <w:r>
+              <w:rPr>
+                <w:lang w:val="en-US"/>
+              </w:rPr>
+              <w:t xml:space="preserve">Review and analyze </w:t>
+            </w:r>
+            <w:r>
+              <w:rPr>
+                <w:lang w:val="en-US"/>
+              </w:rPr>
+              <w:t xml:space="preserve">local laws, and public policy to maintain operations within legal </w:t>
+            </w:r>
+            <w:proofErr w:type="spellStart"/>
+            <w:r>
+              <w:rPr>
+                <w:lang w:val="en-US"/>
+              </w:rPr>
+              <w:t>juridrictions</w:t>
+            </w:r>
+            <w:proofErr w:type="spellEnd"/>
           </w:p>
         </w:tc>
       </w:tr>
@@ -560,7 +632,7 @@
               <w:pStyle w:val="Year"/>
             </w:pPr>
             <w:r>
-              <w:t>June 2015 - Present</w:t>
+              <w:t>September 2014  – June 2015</w:t>
             </w:r>
           </w:p>
         </w:tc>
@@ -581,20 +653,26 @@
               <w:rPr>
                 <w:rStyle w:val="BoldExpanded"/>
               </w:rPr>
-              <w:t>Sophomore President</w:t>
-            </w:r>
-          </w:p>
-          <w:p>
-            <w:pPr>
-              <w:rPr>
-                <w:lang w:val="en-US"/>
-              </w:rPr>
-            </w:pPr>
-            <w:r>
-              <w:rPr>
-                <w:lang w:val="en-US"/>
-              </w:rPr>
-              <w:t>Direct or coordinate the Freshman Advisory Council in order to balance work required to host events.</w:t>
+              <w:t>Freshman Vice President</w:t>
+            </w:r>
+          </w:p>
+          <w:p>
+            <w:pPr>
+              <w:rPr>
+                <w:lang w:val="en-US"/>
+              </w:rPr>
+            </w:pPr>
+            <w:r>
+              <w:rPr>
+                <w:lang w:val="en-US"/>
+              </w:rPr>
+              <w:t>Direct &amp;</w:t>
+            </w:r>
+            <w:r>
+              <w:rPr>
+                <w:lang w:val="en-US"/>
+              </w:rPr>
+              <w:t xml:space="preserve"> coordinate the Freshman Advisory Council in order to balance work required to host events.</w:t>
             </w:r>
           </w:p>
           <w:p>
@@ -620,31 +698,19 @@
               <w:rPr>
                 <w:lang w:val="en-US"/>
               </w:rPr>
-              <w:t>Host and coordinate events</w:t>
-            </w:r>
-            <w:r>
-              <w:rPr>
-                <w:lang w:val="en-US"/>
-              </w:rPr>
-              <w:t xml:space="preserve"> &amp; trips such as</w:t>
-            </w:r>
-            <w:r>
-              <w:rPr>
-                <w:lang w:val="en-US"/>
-              </w:rPr>
-              <w:t xml:space="preserve"> th</w:t>
-            </w:r>
-            <w:r>
-              <w:rPr>
-                <w:lang w:val="en-US"/>
-              </w:rPr>
-              <w:t>e Freshman Dance and the</w:t>
-            </w:r>
-            <w:r>
-              <w:rPr>
-                <w:lang w:val="en-US"/>
-              </w:rPr>
-              <w:t xml:space="preserve"> Semi-Formal.</w:t>
+              <w:t>Ho</w:t>
+            </w:r>
+            <w:r>
+              <w:rPr>
+                <w:lang w:val="en-US"/>
+              </w:rPr>
+              <w:t>st and coordinate events such as</w:t>
+            </w:r>
+            <w:r>
+              <w:rPr>
+                <w:lang w:val="en-US"/>
+              </w:rPr>
+              <w:t xml:space="preserve"> the First Freshman Dance and the Semi-Formal.</w:t>
             </w:r>
           </w:p>
         </w:tc>
@@ -668,7 +734,7 @@
               <w:rPr>
                 <w:rStyle w:val="BoldExpanded"/>
               </w:rPr>
-              <w:t>Stuyvesant Policy Debate</w:t>
+              <w:t>Stuyvesant Student Union</w:t>
             </w:r>
           </w:p>
           <w:p>
@@ -690,7 +756,7 @@
               <w:pStyle w:val="Year"/>
             </w:pPr>
             <w:r>
-              <w:t>September 2015 – June 2015</w:t>
+              <w:t>June 2015 - Present</w:t>
             </w:r>
           </w:p>
         </w:tc>
@@ -711,133 +777,79 @@
               <w:rPr>
                 <w:rStyle w:val="BoldExpanded"/>
               </w:rPr>
-              <w:t>Novice Debate</w:t>
-            </w:r>
-            <w:r>
-              <w:rPr>
-                <w:rStyle w:val="BoldExpanded"/>
-              </w:rPr>
-              <w:t xml:space="preserve"> </w:t>
-            </w:r>
-          </w:p>
-          <w:p>
-            <w:pPr>
-              <w:rPr>
-                <w:lang w:val="en-US"/>
-              </w:rPr>
-            </w:pPr>
-            <w:r>
-              <w:rPr>
-                <w:lang w:val="en-US"/>
-              </w:rPr>
-              <w:t>Debate Oceanic Policy and Philosophy with Matteo Wong.</w:t>
-            </w:r>
-          </w:p>
-          <w:p>
-            <w:pPr>
-              <w:rPr>
-                <w:lang w:val="en-US"/>
-              </w:rPr>
-            </w:pPr>
-            <w:r>
-              <w:rPr>
-                <w:b/>
-                <w:bCs/>
-                <w:lang w:val="en-US"/>
-              </w:rPr>
-              <w:t xml:space="preserve">Quarter- Finalists </w:t>
-            </w:r>
-            <w:r>
-              <w:rPr>
-                <w:lang w:val="en-US"/>
-              </w:rPr>
-              <w:t>Electric City Debates</w:t>
-            </w:r>
-          </w:p>
-          <w:p>
-            <w:pPr>
-              <w:rPr>
-                <w:lang w:val="en-US"/>
-              </w:rPr>
-            </w:pPr>
-            <w:r>
-              <w:rPr>
-                <w:b/>
-                <w:bCs/>
-                <w:lang w:val="en-US"/>
-              </w:rPr>
-              <w:t xml:space="preserve">Semi-Finalists </w:t>
-            </w:r>
-            <w:r>
-              <w:rPr>
-                <w:lang w:val="en-US"/>
-              </w:rPr>
-              <w:t>2014 Ridge Debates</w:t>
-            </w:r>
-            <w:r>
-              <w:rPr>
-                <w:b/>
-                <w:bCs/>
-                <w:lang w:val="en-US"/>
-              </w:rPr>
-              <w:t xml:space="preserve"> &amp;</w:t>
-            </w:r>
-            <w:r>
-              <w:rPr>
-                <w:b/>
-                <w:bCs/>
-                <w:lang w:val="en-US"/>
-              </w:rPr>
-              <w:t xml:space="preserve"> </w:t>
-            </w:r>
-            <w:r>
-              <w:rPr>
-                <w:lang w:val="en-US"/>
-              </w:rPr>
-              <w:t>Lexington Winter Invitational</w:t>
-            </w:r>
-          </w:p>
-          <w:p>
-            <w:pPr>
-              <w:rPr>
-                <w:rStyle w:val="BoldExpanded"/>
-                <w:b w:val="0"/>
-                <w:spacing w:val="0"/>
-              </w:rPr>
-            </w:pPr>
-            <w:r>
-              <w:rPr>
-                <w:b/>
-                <w:bCs/>
-                <w:lang w:val="en-US"/>
-              </w:rPr>
-              <w:t xml:space="preserve">1st Place </w:t>
-            </w:r>
-            <w:r>
-              <w:rPr>
-                <w:lang w:val="en-US"/>
-              </w:rPr>
-              <w:t>NYC Urban Debate League at Stuyvesant</w:t>
-            </w:r>
-            <w:r>
-              <w:rPr>
-                <w:lang w:val="en-US"/>
-              </w:rPr>
-              <w:t xml:space="preserve"> </w:t>
-            </w:r>
-            <w:r>
-              <w:rPr>
-                <w:b/>
-                <w:bCs/>
-                <w:lang w:val="en-US"/>
-              </w:rPr>
-              <w:t xml:space="preserve">&amp; </w:t>
-            </w:r>
-            <w:r>
-              <w:rPr>
-                <w:lang w:val="en-US"/>
-              </w:rPr>
-              <w:t>at Brooklyn Tech</w:t>
+              <w:t>Sophomore President</w:t>
+            </w:r>
+          </w:p>
+          <w:p>
+            <w:pPr>
+              <w:rPr>
+                <w:lang w:val="en-US"/>
+              </w:rPr>
+            </w:pPr>
+            <w:r>
+              <w:rPr>
+                <w:lang w:val="en-US"/>
+              </w:rPr>
+              <w:t>Direct or coordinate the Freshman Advisory Council in order to balance work r</w:t>
+            </w:r>
+            <w:bookmarkStart w:id="0" w:name="_GoBack"/>
+            <w:bookmarkEnd w:id="0"/>
+            <w:r>
+              <w:rPr>
+                <w:lang w:val="en-US"/>
+              </w:rPr>
+              <w:t>equired to host events.</w:t>
+            </w:r>
+          </w:p>
+          <w:p>
+            <w:pPr>
+              <w:rPr>
+                <w:lang w:val="en-US"/>
+              </w:rPr>
+            </w:pPr>
+            <w:r>
+              <w:rPr>
+                <w:lang w:val="en-US"/>
+              </w:rPr>
+              <w:lastRenderedPageBreak/>
+              <w:t>Analyze suggestions and hold polls to understand the viewpoints of the Class of 2018.</w:t>
+            </w:r>
+          </w:p>
+          <w:p>
+            <w:pPr>
+              <w:rPr>
+                <w:lang w:val="en-US"/>
+              </w:rPr>
+            </w:pPr>
+            <w:r>
+              <w:rPr>
+                <w:lang w:val="en-US"/>
+              </w:rPr>
+              <w:t>Host and coordinate events</w:t>
+            </w:r>
+            <w:r>
+              <w:rPr>
+                <w:lang w:val="en-US"/>
+              </w:rPr>
+              <w:t xml:space="preserve"> &amp; trips such as</w:t>
+            </w:r>
+            <w:r>
+              <w:rPr>
+                <w:lang w:val="en-US"/>
+              </w:rPr>
+              <w:t xml:space="preserve"> th</w:t>
+            </w:r>
+            <w:r>
+              <w:rPr>
+                <w:lang w:val="en-US"/>
+              </w:rPr>
+              <w:t>e Freshman Dance and the</w:t>
+            </w:r>
+            <w:r>
+              <w:rPr>
+                <w:lang w:val="en-US"/>
+              </w:rPr>
+              <w:t xml:space="preserve"> Semi-Formal.</w:t>
             </w:r>
           </w:p>
         </w:tc>
@@ -857,6 +869,35 @@
                 <w:rStyle w:val="BoldExpanded"/>
               </w:rPr>
             </w:pPr>
+            <w:r>
+              <w:rPr>
+                <w:rStyle w:val="BoldExpanded"/>
+              </w:rPr>
+              <w:lastRenderedPageBreak/>
+              <w:t>Stuyvesant Policy Debate</w:t>
+            </w:r>
+          </w:p>
+          <w:p>
+            <w:pPr>
+              <w:jc w:val="right"/>
+              <w:rPr>
+                <w:lang w:val="en-US"/>
+              </w:rPr>
+            </w:pPr>
+            <w:r>
+              <w:rPr>
+                <w:lang w:val="en-US"/>
+              </w:rPr>
+              <w:t>New York, NY</w:t>
+            </w:r>
+          </w:p>
+          <w:p>
+            <w:pPr>
+              <w:pStyle w:val="Year"/>
+            </w:pPr>
+            <w:r>
+              <w:t>September 2015 – June 2015</w:t>
+            </w:r>
           </w:p>
         </w:tc>
         <w:tc>
@@ -868,15 +909,141 @@
           </w:tcPr>
           <w:p>
             <w:pPr>
-              <w:pStyle w:val="Heading1"/>
-              <w:framePr w:wrap="around"/>
-              <w:outlineLvl w:val="0"/>
-              <w:rPr>
-                <w:rStyle w:val="BoldExpanded"/>
-              </w:rPr>
-            </w:pPr>
-            <w:r>
-              <w:t>EDUCATION</w:t>
+              <w:rPr>
+                <w:rStyle w:val="BoldExpanded"/>
+              </w:rPr>
+            </w:pPr>
+            <w:r>
+              <w:rPr>
+                <w:rStyle w:val="BoldExpanded"/>
+              </w:rPr>
+              <w:t>Novice Debate</w:t>
+            </w:r>
+            <w:r>
+              <w:rPr>
+                <w:rStyle w:val="BoldExpanded"/>
+              </w:rPr>
+              <w:t xml:space="preserve"> </w:t>
+            </w:r>
+          </w:p>
+          <w:p>
+            <w:pPr>
+              <w:rPr>
+                <w:lang w:val="en-US"/>
+              </w:rPr>
+            </w:pPr>
+            <w:r>
+              <w:rPr>
+                <w:lang w:val="en-US"/>
+              </w:rPr>
+              <w:t>Debate Oceanic Policy and Philosophy with Matteo Wong.</w:t>
+            </w:r>
+          </w:p>
+          <w:p>
+            <w:pPr>
+              <w:rPr>
+                <w:lang w:val="en-US"/>
+              </w:rPr>
+            </w:pPr>
+            <w:r>
+              <w:rPr>
+                <w:b/>
+                <w:bCs/>
+                <w:lang w:val="en-US"/>
+              </w:rPr>
+              <w:t xml:space="preserve">Quarter- Finalists </w:t>
+            </w:r>
+            <w:r>
+              <w:rPr>
+                <w:lang w:val="en-US"/>
+              </w:rPr>
+              <w:t>Electric City Debates</w:t>
+            </w:r>
+          </w:p>
+          <w:p>
+            <w:pPr>
+              <w:rPr>
+                <w:lang w:val="en-US"/>
+              </w:rPr>
+            </w:pPr>
+            <w:r>
+              <w:rPr>
+                <w:b/>
+                <w:bCs/>
+                <w:lang w:val="en-US"/>
+              </w:rPr>
+              <w:t xml:space="preserve">Semi-Finalists </w:t>
+            </w:r>
+            <w:r>
+              <w:rPr>
+                <w:lang w:val="en-US"/>
+              </w:rPr>
+              <w:t>2014 Ridge Debates</w:t>
+            </w:r>
+            <w:r>
+              <w:rPr>
+                <w:b/>
+                <w:bCs/>
+                <w:lang w:val="en-US"/>
+              </w:rPr>
+              <w:t xml:space="preserve"> &amp;</w:t>
+            </w:r>
+            <w:r>
+              <w:rPr>
+                <w:b/>
+                <w:bCs/>
+                <w:lang w:val="en-US"/>
+              </w:rPr>
+              <w:t xml:space="preserve"> </w:t>
+            </w:r>
+            <w:r>
+              <w:rPr>
+                <w:lang w:val="en-US"/>
+              </w:rPr>
+              <w:t>Lexington Winter Invitational</w:t>
+            </w:r>
+          </w:p>
+          <w:p>
+            <w:pPr>
+              <w:rPr>
+                <w:rStyle w:val="BoldExpanded"/>
+                <w:b w:val="0"/>
+                <w:spacing w:val="0"/>
+              </w:rPr>
+            </w:pPr>
+            <w:r>
+              <w:rPr>
+                <w:b/>
+                <w:bCs/>
+                <w:lang w:val="en-US"/>
+              </w:rPr>
+              <w:t xml:space="preserve">1st Place </w:t>
+            </w:r>
+            <w:r>
+              <w:rPr>
+                <w:lang w:val="en-US"/>
+              </w:rPr>
+              <w:t>NYC Urban Debate League at Stuyvesant</w:t>
+            </w:r>
+            <w:r>
+              <w:rPr>
+                <w:lang w:val="en-US"/>
+              </w:rPr>
+              <w:t xml:space="preserve"> </w:t>
+            </w:r>
+            <w:r>
+              <w:rPr>
+                <w:b/>
+                <w:bCs/>
+                <w:lang w:val="en-US"/>
+              </w:rPr>
+              <w:t xml:space="preserve">&amp; </w:t>
+            </w:r>
+            <w:r>
+              <w:rPr>
+                <w:lang w:val="en-US"/>
+              </w:rPr>
+              <w:t>at Brooklyn Tech</w:t>
             </w:r>
           </w:p>
         </w:tc>
@@ -896,37 +1063,6 @@
                 <w:rStyle w:val="BoldExpanded"/>
               </w:rPr>
             </w:pPr>
-            <w:r>
-              <w:rPr>
-                <w:rStyle w:val="BoldExpanded"/>
-              </w:rPr>
-              <w:t>Stuyvesant High School</w:t>
-            </w:r>
-          </w:p>
-          <w:p>
-            <w:pPr>
-              <w:jc w:val="right"/>
-              <w:rPr>
-                <w:lang w:val="en-US"/>
-              </w:rPr>
-            </w:pPr>
-            <w:r>
-              <w:rPr>
-                <w:lang w:val="en-US"/>
-              </w:rPr>
-              <w:t>New York, NY</w:t>
-            </w:r>
-          </w:p>
-          <w:p>
-            <w:pPr>
-              <w:pStyle w:val="Year"/>
-              <w:rPr>
-                <w:rStyle w:val="BoldExpanded"/>
-              </w:rPr>
-            </w:pPr>
-            <w:r>
-              <w:t xml:space="preserve"> September 2014 – Expected  June 2018</w:t>
-            </w:r>
           </w:p>
         </w:tc>
         <w:tc>
@@ -938,105 +1074,15 @@
           </w:tcPr>
           <w:p>
             <w:pPr>
-              <w:rPr>
-                <w:b/>
-                <w:spacing w:val="40"/>
-                <w:lang w:val="en-US"/>
-              </w:rPr>
-            </w:pPr>
-            <w:r>
-              <w:rPr>
-                <w:b/>
-                <w:spacing w:val="40"/>
-                <w:lang w:val="en-US"/>
-              </w:rPr>
-              <w:t>High School Diploma</w:t>
-            </w:r>
-            <w:r>
-              <w:rPr>
-                <w:b/>
-                <w:spacing w:val="40"/>
-                <w:lang w:val="en-US"/>
-              </w:rPr>
-              <w:t xml:space="preserve"> </w:t>
-            </w:r>
-          </w:p>
-          <w:p>
-            <w:pPr>
-              <w:rPr>
-                <w:color w:val="666666"/>
-              </w:rPr>
-            </w:pPr>
-            <w:r>
-              <w:rPr>
-                <w:color w:val="666666"/>
-              </w:rPr>
-              <w:t>New York States #1 High School Rated by SchoolDigger</w:t>
-            </w:r>
-          </w:p>
-          <w:p>
-            <w:pPr>
-              <w:rPr>
-                <w:color w:val="666666"/>
-              </w:rPr>
-            </w:pPr>
-            <w:r>
-              <w:rPr>
-                <w:color w:val="666666"/>
-              </w:rPr>
-              <w:t>Freshman Vice President</w:t>
-            </w:r>
-          </w:p>
-          <w:p>
-            <w:pPr>
-              <w:rPr>
-                <w:color w:val="666666"/>
-              </w:rPr>
-            </w:pPr>
-            <w:r>
-              <w:rPr>
-                <w:color w:val="666666"/>
-              </w:rPr>
-              <w:t>Sophomore President</w:t>
-            </w:r>
-          </w:p>
-          <w:p>
-            <w:pPr>
-              <w:rPr>
-                <w:color w:val="666666"/>
-              </w:rPr>
-            </w:pPr>
-            <w:r>
-              <w:rPr>
-                <w:color w:val="666666"/>
-              </w:rPr>
-              <w:t>Novice Policy Debater</w:t>
-            </w:r>
-          </w:p>
-          <w:p>
-            <w:pPr>
-              <w:rPr>
-                <w:color w:val="666666"/>
-              </w:rPr>
-            </w:pPr>
-            <w:r>
-              <w:rPr>
-                <w:color w:val="666666"/>
-              </w:rPr>
-              <w:t>Varsity Policy Debater</w:t>
-            </w:r>
-          </w:p>
-          <w:p>
-            <w:pPr>
-              <w:rPr>
-                <w:color w:val="666666"/>
-              </w:rPr>
-            </w:pPr>
-            <w:r>
-              <w:rPr>
-                <w:color w:val="666666"/>
-              </w:rPr>
-              <w:t>Chief Financial Officer at Stuy Ink</w:t>
+              <w:pStyle w:val="Heading1"/>
+              <w:framePr w:wrap="around"/>
+              <w:outlineLvl w:val="0"/>
+              <w:rPr>
+                <w:rStyle w:val="BoldExpanded"/>
+              </w:rPr>
+            </w:pPr>
+            <w:r>
+              <w:t>EDUCATION</w:t>
             </w:r>
           </w:p>
         </w:tc>
@@ -1060,13 +1106,7 @@
               <w:rPr>
                 <w:rStyle w:val="BoldExpanded"/>
               </w:rPr>
-              <w:t>P.S. 122 Academy for the Intellectually Gifted</w:t>
-            </w:r>
-            <w:r>
-              <w:rPr>
-                <w:rStyle w:val="BoldExpanded"/>
-              </w:rPr>
-              <w:t xml:space="preserve"> </w:t>
+              <w:t>Stuyvesant High School</w:t>
             </w:r>
           </w:p>
           <w:p>
@@ -1080,24 +1120,19 @@
               <w:rPr>
                 <w:lang w:val="en-US"/>
               </w:rPr>
-              <w:t>Astoria, NY</w:t>
+              <w:t>New York, NY</w:t>
             </w:r>
           </w:p>
           <w:p>
             <w:pPr>
               <w:pStyle w:val="Year"/>
-            </w:pPr>
-            <w:r>
-              <w:t>September 2011 – June 2014</w:t>
-            </w:r>
-          </w:p>
-          <w:p>
-            <w:pPr>
-              <w:pStyle w:val="Year"/>
-              <w:rPr>
-                <w:rStyle w:val="BoldExpanded"/>
-              </w:rPr>
-            </w:pPr>
+              <w:rPr>
+                <w:rStyle w:val="BoldExpanded"/>
+              </w:rPr>
+            </w:pPr>
+            <w:r>
+              <w:t xml:space="preserve"> September 2014 – Expected  June 2018</w:t>
+            </w:r>
           </w:p>
         </w:tc>
         <w:tc>
@@ -1121,13 +1156,289 @@
                 <w:spacing w:val="40"/>
                 <w:lang w:val="en-US"/>
               </w:rPr>
+              <w:t>High School Diploma</w:t>
+            </w:r>
+            <w:r>
+              <w:rPr>
+                <w:b/>
+                <w:spacing w:val="40"/>
+                <w:lang w:val="en-US"/>
+              </w:rPr>
+              <w:t xml:space="preserve"> </w:t>
+            </w:r>
+          </w:p>
+          <w:p>
+            <w:pPr>
+              <w:rPr>
+                <w:color w:val="666666"/>
+              </w:rPr>
+            </w:pPr>
+            <w:r>
+              <w:rPr>
+                <w:color w:val="666666"/>
+              </w:rPr>
+              <w:t xml:space="preserve">New York States #1 High </w:t>
+            </w:r>
+            <w:proofErr w:type="spellStart"/>
+            <w:r>
+              <w:rPr>
+                <w:color w:val="666666"/>
+              </w:rPr>
+              <w:t>School</w:t>
+            </w:r>
+            <w:proofErr w:type="spellEnd"/>
+            <w:r>
+              <w:rPr>
+                <w:color w:val="666666"/>
+              </w:rPr>
+              <w:t xml:space="preserve"> </w:t>
+            </w:r>
+            <w:proofErr w:type="spellStart"/>
+            <w:r>
+              <w:rPr>
+                <w:color w:val="666666"/>
+              </w:rPr>
+              <w:t>Rated</w:t>
+            </w:r>
+            <w:proofErr w:type="spellEnd"/>
+            <w:r>
+              <w:rPr>
+                <w:color w:val="666666"/>
+              </w:rPr>
+              <w:t xml:space="preserve"> by </w:t>
+            </w:r>
+            <w:proofErr w:type="spellStart"/>
+            <w:r>
+              <w:rPr>
+                <w:color w:val="666666"/>
+              </w:rPr>
+              <w:t>SchoolDigger</w:t>
+            </w:r>
+            <w:proofErr w:type="spellEnd"/>
+          </w:p>
+          <w:p>
+            <w:pPr>
+              <w:rPr>
+                <w:color w:val="666666"/>
+              </w:rPr>
+            </w:pPr>
+            <w:proofErr w:type="spellStart"/>
+            <w:r>
+              <w:rPr>
+                <w:color w:val="666666"/>
+              </w:rPr>
+              <w:t>Freshman</w:t>
+            </w:r>
+            <w:proofErr w:type="spellEnd"/>
+            <w:r>
+              <w:rPr>
+                <w:color w:val="666666"/>
+              </w:rPr>
+              <w:t xml:space="preserve"> Vice </w:t>
+            </w:r>
+            <w:proofErr w:type="spellStart"/>
+            <w:r>
+              <w:rPr>
+                <w:color w:val="666666"/>
+              </w:rPr>
+              <w:t>President</w:t>
+            </w:r>
+            <w:proofErr w:type="spellEnd"/>
+          </w:p>
+          <w:p>
+            <w:pPr>
+              <w:rPr>
+                <w:color w:val="666666"/>
+              </w:rPr>
+            </w:pPr>
+            <w:proofErr w:type="spellStart"/>
+            <w:r>
+              <w:rPr>
+                <w:color w:val="666666"/>
+              </w:rPr>
+              <w:t>Sophomore</w:t>
+            </w:r>
+            <w:proofErr w:type="spellEnd"/>
+            <w:r>
+              <w:rPr>
+                <w:color w:val="666666"/>
+              </w:rPr>
+              <w:t xml:space="preserve"> </w:t>
+            </w:r>
+            <w:proofErr w:type="spellStart"/>
+            <w:r>
+              <w:rPr>
+                <w:color w:val="666666"/>
+              </w:rPr>
+              <w:t>President</w:t>
+            </w:r>
+            <w:proofErr w:type="spellEnd"/>
+          </w:p>
+          <w:p>
+            <w:pPr>
+              <w:rPr>
+                <w:color w:val="666666"/>
+              </w:rPr>
+            </w:pPr>
+            <w:r>
+              <w:rPr>
+                <w:color w:val="666666"/>
+              </w:rPr>
+              <w:t>Novice Policy Debater</w:t>
+            </w:r>
+          </w:p>
+          <w:p>
+            <w:pPr>
+              <w:rPr>
+                <w:color w:val="666666"/>
+              </w:rPr>
+            </w:pPr>
+            <w:proofErr w:type="spellStart"/>
+            <w:r>
+              <w:rPr>
+                <w:color w:val="666666"/>
+              </w:rPr>
+              <w:t>Varsity</w:t>
+            </w:r>
+            <w:proofErr w:type="spellEnd"/>
+            <w:r>
+              <w:rPr>
+                <w:color w:val="666666"/>
+              </w:rPr>
+              <w:t xml:space="preserve"> Policy Debater</w:t>
+            </w:r>
+          </w:p>
+          <w:p>
+            <w:pPr>
+              <w:rPr>
+                <w:color w:val="666666"/>
+              </w:rPr>
+            </w:pPr>
+            <w:r>
+              <w:rPr>
+                <w:color w:val="666666"/>
+              </w:rPr>
+              <w:t xml:space="preserve">Chief Financial Officer at Stuy </w:t>
+            </w:r>
+            <w:proofErr w:type="spellStart"/>
+            <w:r>
+              <w:rPr>
+                <w:color w:val="666666"/>
+              </w:rPr>
+              <w:t>Ink</w:t>
+            </w:r>
+            <w:proofErr w:type="spellEnd"/>
+          </w:p>
+        </w:tc>
+      </w:tr>
+      <w:tr>
+        <w:trPr>
+          <w:jc w:val="center"/>
+        </w:trPr>
+        <w:tc>
+          <w:tcPr>
+            <w:tcW w:w="2497" w:type="dxa"/>
+          </w:tcPr>
+          <w:p>
+            <w:pPr>
+              <w:jc w:val="right"/>
+              <w:rPr>
+                <w:rStyle w:val="BoldExpanded"/>
+              </w:rPr>
+            </w:pPr>
+            <w:r>
+              <w:rPr>
+                <w:rStyle w:val="BoldExpanded"/>
+              </w:rPr>
+              <w:t>P.S. 122 Academy for the Intellectually Gifted</w:t>
+            </w:r>
+            <w:r>
+              <w:rPr>
+                <w:rStyle w:val="BoldExpanded"/>
+              </w:rPr>
+              <w:t xml:space="preserve"> </w:t>
+            </w:r>
+          </w:p>
+          <w:p>
+            <w:pPr>
+              <w:jc w:val="right"/>
+              <w:rPr>
+                <w:lang w:val="en-US"/>
+              </w:rPr>
+            </w:pPr>
+            <w:r>
+              <w:rPr>
+                <w:lang w:val="en-US"/>
+              </w:rPr>
+              <w:t>Astoria, NY</w:t>
+            </w:r>
+          </w:p>
+          <w:p>
+            <w:pPr>
+              <w:pStyle w:val="Year"/>
+            </w:pPr>
+            <w:r>
+              <w:t>September 2011 – June 2014</w:t>
+            </w:r>
+          </w:p>
+          <w:p>
+            <w:pPr>
+              <w:pStyle w:val="Year"/>
+              <w:rPr>
+                <w:rStyle w:val="BoldExpanded"/>
+              </w:rPr>
+            </w:pPr>
+          </w:p>
+        </w:tc>
+        <w:tc>
+          <w:tcPr>
+            <w:tcW w:w="7363" w:type="dxa"/>
+            <w:tcMar>
+              <w:left w:w="432" w:type="dxa"/>
+            </w:tcMar>
+          </w:tcPr>
+          <w:p>
+            <w:pPr>
+              <w:rPr>
+                <w:b/>
+                <w:spacing w:val="40"/>
+                <w:lang w:val="en-US"/>
+              </w:rPr>
+            </w:pPr>
+            <w:r>
+              <w:rPr>
+                <w:b/>
+                <w:spacing w:val="40"/>
+                <w:lang w:val="en-US"/>
+              </w:rPr>
               <w:t>Middle School Diploma</w:t>
             </w:r>
           </w:p>
           <w:p>
             <w:r>
-              <w:t>New York States #1 Middle School Rated by SchoolDigger</w:t>
-            </w:r>
+              <w:t xml:space="preserve">New York States #1 Middle </w:t>
+            </w:r>
+            <w:proofErr w:type="spellStart"/>
+            <w:r>
+              <w:t>School</w:t>
+            </w:r>
+            <w:proofErr w:type="spellEnd"/>
+            <w:r>
+              <w:t xml:space="preserve"> </w:t>
+            </w:r>
+            <w:proofErr w:type="spellStart"/>
+            <w:r>
+              <w:t>Rated</w:t>
+            </w:r>
+            <w:proofErr w:type="spellEnd"/>
+            <w:r>
+              <w:t xml:space="preserve"> by </w:t>
+            </w:r>
+            <w:proofErr w:type="spellStart"/>
+            <w:r>
+              <w:t>SchoolDigger</w:t>
+            </w:r>
+            <w:proofErr w:type="spellEnd"/>
           </w:p>
           <w:p>
             <w:pPr>
@@ -1236,6 +1547,7 @@
           <w:lang w:val="en-US"/>
         </w:rPr>
         <w:sectPr>
+          <w:footerReference w:type="default" r:id="rId7"/>
           <w:type w:val="continuous"/>
           <w:pgSz w:w="11920" w:h="16840"/>
           <w:pgMar w:top="940" w:right="1040" w:bottom="280" w:left="1020" w:header="720" w:footer="720" w:gutter="0"/>
@@ -1250,8 +1562,6 @@
           <w:lang w:val="en-US"/>
         </w:rPr>
       </w:pPr>
-      <w:bookmarkStart w:id="0" w:name="_GoBack"/>
-      <w:bookmarkEnd w:id="0"/>
     </w:p>
     <w:sectPr>
       <w:type w:val="continuous"/>
@@ -1261,6 +1571,81 @@
     </w:sectPr>
   </w:body>
 </w:document>
+</file>
+
+<file path=word/endnotes.xml><?xml version="1.0" encoding="utf-8"?>
+<w:endnotes xmlns:wpc="http://schemas.microsoft.com/office/word/2010/wordprocessingCanvas" xmlns:mc="http://schemas.openxmlformats.org/markup-compatibility/2006" xmlns:o="urn:schemas-microsoft-com:office:office" xmlns:r="http://schemas.openxmlformats.org/officeDocument/2006/relationships" xmlns:m="http://schemas.openxmlformats.org/officeDocument/2006/math" xmlns:v="urn:schemas-microsoft-com:vml" xmlns:wp14="http://schemas.microsoft.com/office/word/2010/wordprocessingDrawing" xmlns:wp="http://schemas.openxmlformats.org/drawingml/2006/wordprocessingDrawing" xmlns:w10="urn:schemas-microsoft-com:office:word" xmlns:w="http://schemas.openxmlformats.org/wordprocessingml/2006/main" xmlns:w14="http://schemas.microsoft.com/office/word/2010/wordml" xmlns:w15="http://schemas.microsoft.com/office/word/2012/wordml" xmlns:wpg="http://schemas.microsoft.com/office/word/2010/wordprocessingGroup" xmlns:wpi="http://schemas.microsoft.com/office/word/2010/wordprocessingInk" xmlns:wne="http://schemas.microsoft.com/office/word/2006/wordml" xmlns:wps="http://schemas.microsoft.com/office/word/2010/wordprocessingShape" mc:Ignorable="w14 w15 wp14">
+  <w:endnote w:type="separator" w:id="-1">
+    <w:p>
+      <w:pPr>
+        <w:spacing w:before="0"/>
+      </w:pPr>
+      <w:r>
+        <w:separator/>
+      </w:r>
+    </w:p>
+  </w:endnote>
+  <w:endnote w:type="continuationSeparator" w:id="0">
+    <w:p>
+      <w:pPr>
+        <w:spacing w:before="0"/>
+      </w:pPr>
+      <w:r>
+        <w:continuationSeparator/>
+      </w:r>
+    </w:p>
+  </w:endnote>
+</w:endnotes>
+</file>
+
+<file path=word/footer1.xml><?xml version="1.0" encoding="utf-8"?>
+<w:ftr xmlns:wpc="http://schemas.microsoft.com/office/word/2010/wordprocessingCanvas" xmlns:mc="http://schemas.openxmlformats.org/markup-compatibility/2006" xmlns:o="urn:schemas-microsoft-com:office:office" xmlns:r="http://schemas.openxmlformats.org/officeDocument/2006/relationships" xmlns:m="http://schemas.openxmlformats.org/officeDocument/2006/math" xmlns:v="urn:schemas-microsoft-com:vml" xmlns:wp14="http://schemas.microsoft.com/office/word/2010/wordprocessingDrawing" xmlns:wp="http://schemas.openxmlformats.org/drawingml/2006/wordprocessingDrawing" xmlns:w10="urn:schemas-microsoft-com:office:word" xmlns:w="http://schemas.openxmlformats.org/wordprocessingml/2006/main" xmlns:w14="http://schemas.microsoft.com/office/word/2010/wordml" xmlns:w15="http://schemas.microsoft.com/office/word/2012/wordml" xmlns:wpg="http://schemas.microsoft.com/office/word/2010/wordprocessingGroup" xmlns:wpi="http://schemas.microsoft.com/office/word/2010/wordprocessingInk" xmlns:wne="http://schemas.microsoft.com/office/word/2006/wordml" xmlns:wps="http://schemas.microsoft.com/office/word/2010/wordprocessingShape" mc:Ignorable="w14 w15 wp14">
+  <w:p>
+    <w:pPr>
+      <w:pStyle w:val="Footer"/>
+    </w:pPr>
+    <w:hyperlink r:id="rId1" w:history="1">
+      <w:r>
+        <w:rPr>
+          <w:rStyle w:val="Hyperlink"/>
+        </w:rPr>
+        <w:t>www.tahseenchowdhury.com</w:t>
+      </w:r>
+    </w:hyperlink>
+    <w:r>
+      <w:tab/>
+    </w:r>
+    <w:r>
+      <w:tab/>
+      <w:t>(347) 676-0562</w:t>
+    </w:r>
+  </w:p>
+</w:ftr>
+</file>
+
+<file path=word/footnotes.xml><?xml version="1.0" encoding="utf-8"?>
+<w:footnotes xmlns:wpc="http://schemas.microsoft.com/office/word/2010/wordprocessingCanvas" xmlns:mc="http://schemas.openxmlformats.org/markup-compatibility/2006" xmlns:o="urn:schemas-microsoft-com:office:office" xmlns:r="http://schemas.openxmlformats.org/officeDocument/2006/relationships" xmlns:m="http://schemas.openxmlformats.org/officeDocument/2006/math" xmlns:v="urn:schemas-microsoft-com:vml" xmlns:wp14="http://schemas.microsoft.com/office/word/2010/wordprocessingDrawing" xmlns:wp="http://schemas.openxmlformats.org/drawingml/2006/wordprocessingDrawing" xmlns:w10="urn:schemas-microsoft-com:office:word" xmlns:w="http://schemas.openxmlformats.org/wordprocessingml/2006/main" xmlns:w14="http://schemas.microsoft.com/office/word/2010/wordml" xmlns:w15="http://schemas.microsoft.com/office/word/2012/wordml" xmlns:wpg="http://schemas.microsoft.com/office/word/2010/wordprocessingGroup" xmlns:wpi="http://schemas.microsoft.com/office/word/2010/wordprocessingInk" xmlns:wne="http://schemas.microsoft.com/office/word/2006/wordml" xmlns:wps="http://schemas.microsoft.com/office/word/2010/wordprocessingShape" mc:Ignorable="w14 w15 wp14">
+  <w:footnote w:type="separator" w:id="-1">
+    <w:p>
+      <w:pPr>
+        <w:spacing w:before="0"/>
+      </w:pPr>
+      <w:r>
+        <w:separator/>
+      </w:r>
+    </w:p>
+  </w:footnote>
+  <w:footnote w:type="continuationSeparator" w:id="0">
+    <w:p>
+      <w:pPr>
+        <w:spacing w:before="0"/>
+      </w:pPr>
+      <w:r>
+        <w:continuationSeparator/>
+      </w:r>
+    </w:p>
+  </w:footnote>
+</w:footnotes>
 </file>
 
 <file path=word/numbering.xml><?xml version="1.0" encoding="utf-8"?>
@@ -2646,6 +3031,7 @@
   <w:style w:type="character" w:default="1" w:styleId="DefaultParagraphFont">
     <w:name w:val="Default Paragraph Font"/>
     <w:uiPriority w:val="1"/>
+    <w:semiHidden/>
     <w:unhideWhenUsed/>
   </w:style>
   <w:style w:type="table" w:default="1" w:styleId="TableNormal">
@@ -2814,6 +3200,60 @@
       <w:b/>
       <w:spacing w:val="40"/>
       <w:lang w:val="en-US"/>
+    </w:rPr>
+  </w:style>
+  <w:style w:type="paragraph" w:styleId="Header">
+    <w:name w:val="header"/>
+    <w:basedOn w:val="Normal"/>
+    <w:link w:val="HeaderChar"/>
+    <w:uiPriority w:val="99"/>
+    <w:unhideWhenUsed/>
+    <w:rsid w:val="0033054E"/>
+    <w:pPr>
+      <w:tabs>
+        <w:tab w:val="center" w:pos="4680"/>
+        <w:tab w:val="right" w:pos="9360"/>
+      </w:tabs>
+      <w:spacing w:before="0"/>
+    </w:pPr>
+  </w:style>
+  <w:style w:type="character" w:customStyle="1" w:styleId="HeaderChar">
+    <w:name w:val="Header Char"/>
+    <w:basedOn w:val="DefaultParagraphFont"/>
+    <w:link w:val="Header"/>
+    <w:uiPriority w:val="99"/>
+    <w:rsid w:val="0033054E"/>
+    <w:rPr>
+      <w:rFonts w:ascii="Calibri" w:hAnsi="Calibri"/>
+      <w:color w:val="767171" w:themeColor="background2" w:themeShade="80"/>
+      <w:lang w:val="fr-FR"/>
+    </w:rPr>
+  </w:style>
+  <w:style w:type="paragraph" w:styleId="Footer">
+    <w:name w:val="footer"/>
+    <w:basedOn w:val="Normal"/>
+    <w:link w:val="FooterChar"/>
+    <w:uiPriority w:val="99"/>
+    <w:unhideWhenUsed/>
+    <w:rsid w:val="0033054E"/>
+    <w:pPr>
+      <w:tabs>
+        <w:tab w:val="center" w:pos="4680"/>
+        <w:tab w:val="right" w:pos="9360"/>
+      </w:tabs>
+      <w:spacing w:before="0"/>
+    </w:pPr>
+  </w:style>
+  <w:style w:type="character" w:customStyle="1" w:styleId="FooterChar">
+    <w:name w:val="Footer Char"/>
+    <w:basedOn w:val="DefaultParagraphFont"/>
+    <w:link w:val="Footer"/>
+    <w:uiPriority w:val="99"/>
+    <w:rsid w:val="0033054E"/>
+    <w:rPr>
+      <w:rFonts w:ascii="Calibri" w:hAnsi="Calibri"/>
+      <w:color w:val="767171" w:themeColor="background2" w:themeShade="80"/>
+      <w:lang w:val="fr-FR"/>
     </w:rPr>
   </w:style>
 </w:styles>

--- a/assets/Resume.docx
+++ b/assets/Resume.docx
@@ -154,6 +154,7 @@
             <w:pPr>
               <w:pStyle w:val="Heading3"/>
               <w:spacing w:after="0" w:line="240" w:lineRule="auto"/>
+              <w:outlineLvl w:val="2"/>
               <w:rPr>
                 <w:caps w:val="0"/>
                 <w:color w:val="262626" w:themeColor="text1" w:themeTint="D9"/>
@@ -189,6 +190,7 @@
             <w:pPr>
               <w:pStyle w:val="Heading3"/>
               <w:spacing w:after="0" w:line="240" w:lineRule="auto"/>
+              <w:outlineLvl w:val="2"/>
               <w:rPr>
                 <w:caps w:val="0"/>
                 <w:color w:val="262626" w:themeColor="text1" w:themeTint="D9"/>
@@ -352,10 +354,7 @@
               <w:t>Operations &amp; Marketing Fellow</w:t>
             </w:r>
             <w:r>
-              <w:t xml:space="preserve"> </w:t>
-            </w:r>
-            <w:r>
-              <w:t>Khan’s Tutorial</w:t>
+              <w:t xml:space="preserve"> Khan’s Tutorial</w:t>
             </w:r>
           </w:p>
           <w:p>
@@ -364,10 +363,7 @@
               <w:outlineLvl w:val="2"/>
             </w:pPr>
             <w:r>
-              <w:t>August 2014</w:t>
-            </w:r>
-            <w:r>
-              <w:t xml:space="preserve"> - current</w:t>
+              <w:t>August 2014 - current</w:t>
             </w:r>
           </w:p>
           <w:p>
@@ -377,19 +373,7 @@
           </w:p>
           <w:p>
             <w:r>
-              <w:t>• Redesign</w:t>
-            </w:r>
-            <w:r>
-              <w:t xml:space="preserve"> the </w:t>
-            </w:r>
-            <w:r>
-              <w:t xml:space="preserve">UI of the </w:t>
-            </w:r>
-            <w:r>
-              <w:t>company website so that it</w:t>
-            </w:r>
-            <w:r>
-              <w:t xml:space="preserve"> is simplistic and streamlined.</w:t>
+              <w:t>• Redesign the UI of the company website so that it is simplistic and streamlined.</w:t>
             </w:r>
           </w:p>
           <w:p>
@@ -399,10 +383,7 @@
           </w:p>
           <w:p>
             <w:r>
-              <w:t>• Manage</w:t>
-            </w:r>
-            <w:r>
-              <w:t xml:space="preserve"> social media with relation to current events to maximize marketing potential.</w:t>
+              <w:t>• Manage social media with relation to current events to maximize marketing potential.</w:t>
             </w:r>
           </w:p>
           <w:p>
@@ -410,19 +391,7 @@
               <w:spacing w:after="180"/>
             </w:pPr>
             <w:r>
-              <w:t>• Work with the Vice President of Op</w:t>
-            </w:r>
-            <w:r>
-              <w:t xml:space="preserve">erations </w:t>
-            </w:r>
-            <w:r>
-              <w:t>to bring more technology into the</w:t>
-            </w:r>
-            <w:r>
-              <w:t xml:space="preserve"> </w:t>
-            </w:r>
-            <w:r>
-              <w:t>classroom.</w:t>
+              <w:t>• Work with the Vice President of Operations to bring more technology into the classroom.</w:t>
             </w:r>
           </w:p>
           <w:p>
@@ -443,10 +412,7 @@
               <w:t xml:space="preserve"> &amp; Promotion</w:t>
             </w:r>
             <w:r>
-              <w:t xml:space="preserve"> </w:t>
-            </w:r>
-            <w:r>
-              <w:t>Options Strategy Network</w:t>
+              <w:t xml:space="preserve"> Options Strategy Network</w:t>
             </w:r>
           </w:p>
           <w:p>
@@ -460,25 +426,7 @@
           </w:p>
           <w:p>
             <w:r>
-              <w:t xml:space="preserve">• </w:t>
-            </w:r>
-            <w:r>
-              <w:t xml:space="preserve">Define the </w:t>
-            </w:r>
-            <w:r>
-              <w:t xml:space="preserve">Marketing Strategy to </w:t>
-            </w:r>
-            <w:r>
-              <w:t>ensure</w:t>
-            </w:r>
-            <w:r>
-              <w:t xml:space="preserve"> that promotion </w:t>
-            </w:r>
-            <w:r>
-              <w:t xml:space="preserve">responds to </w:t>
-            </w:r>
-            <w:r>
-              <w:t>changes in the company.</w:t>
+              <w:t>• Define the Marketing Strategy to ensure that promotion responds to changes in the company.</w:t>
             </w:r>
           </w:p>
           <w:p>
@@ -528,26 +476,17 @@
           </w:p>
           <w:p>
             <w:r>
-              <w:t xml:space="preserve">• </w:t>
-            </w:r>
-            <w:r>
-              <w:t>Redesign the UI of the company website so that it is simplistic and streamlined.</w:t>
-            </w:r>
-          </w:p>
-          <w:p>
-            <w:r>
-              <w:t>• Work</w:t>
-            </w:r>
-            <w:r>
-              <w:t xml:space="preserve"> with the Program Coordinator in order to bring more technology into the classroom.</w:t>
-            </w:r>
-          </w:p>
-          <w:p>
-            <w:r>
-              <w:t xml:space="preserve">• Work </w:t>
-            </w:r>
-            <w:r>
-              <w:t>with the Program Coordinator in order to bring in Corporate Sponsorships.</w:t>
+              <w:t>• Redesign the UI of the company website so that it is simplistic and streamlined.</w:t>
+            </w:r>
+          </w:p>
+          <w:p>
+            <w:r>
+              <w:t>• Work with the Program Coordinator in order to bring more technology into the classroom.</w:t>
+            </w:r>
+          </w:p>
+          <w:p>
+            <w:r>
+              <w:t>• Work with the Program Coordinator in order to bring in Corporate Sponsorships.</w:t>
             </w:r>
           </w:p>
           <w:p>
@@ -587,10 +526,7 @@
           </w:p>
           <w:p>
             <w:r>
-              <w:t xml:space="preserve">• </w:t>
-            </w:r>
-            <w:r>
-              <w:t>Work with Publishing Networks to publish a</w:t>
+              <w:t>• Work with Publishing Networks to publish a</w:t>
             </w:r>
             <w:r>
               <w:t xml:space="preserve"> collaborative</w:t>
@@ -604,13 +540,7 @@
               <w:spacing w:after="180"/>
             </w:pPr>
             <w:r>
-              <w:t xml:space="preserve">• Review and analyze local </w:t>
-            </w:r>
-            <w:r>
-              <w:t>copyright laws</w:t>
-            </w:r>
-            <w:r>
-              <w:t xml:space="preserve"> to maintain operations within legal jurisdictions.</w:t>
+              <w:t>• Review and analyze local copyright laws to maintain operations within legal jurisdictions.</w:t>
             </w:r>
           </w:p>
         </w:tc>
@@ -672,15 +602,7 @@
               <w:t xml:space="preserve"> (3 Years)</w:t>
             </w:r>
             <w:r>
-              <w:t xml:space="preserve">, National Policy Debater, Stuy Ink, Robotics, Amnesty International, Digital Marketing Agency of Stuyvesant, </w:t>
-            </w:r>
-            <w:proofErr w:type="spellStart"/>
-            <w:r>
-              <w:t>TedX</w:t>
-            </w:r>
-            <w:proofErr w:type="spellEnd"/>
-            <w:r>
-              <w:t xml:space="preserve"> Stuyvesant, Stuyvesant Business Network</w:t>
+              <w:t>, National Policy Debater, Stuy Ink, Robotics, Amnesty International, Digital Marketing Agency of Stuyvesant, TedX Stuyvesant, Stuyvesant Business Network</w:t>
             </w:r>
           </w:p>
           <w:p>
@@ -695,19 +617,7 @@
               <w:t>Academy FOR THE INTELLECTUALLY GIFTED,</w:t>
             </w:r>
             <w:r>
-              <w:t xml:space="preserve"> </w:t>
-            </w:r>
-            <w:r>
-              <w:t>aSTORIA, ny (sEPTEMBER 2011</w:t>
-            </w:r>
-            <w:r>
-              <w:t xml:space="preserve"> – jUNE </w:t>
-            </w:r>
-            <w:r>
-              <w:t>2014</w:t>
-            </w:r>
-            <w:r>
-              <w:t>)</w:t>
+              <w:t xml:space="preserve"> aSTORIA, ny (sEPTEMBER 2011 – jUNE 2014)</w:t>
             </w:r>
           </w:p>
           <w:p>
@@ -716,10 +626,7 @@
               <w:outlineLvl w:val="2"/>
             </w:pPr>
             <w:r>
-              <w:t>mIDDLE</w:t>
-            </w:r>
-            <w:r>
-              <w:t xml:space="preserve"> sCHOOL dIPLOMA</w:t>
+              <w:t>mIDDLE sCHOOL dIPLOMA</w:t>
             </w:r>
           </w:p>
           <w:p>
@@ -730,18 +637,19 @@
               <w:t>Student Union/Government Leader</w:t>
             </w:r>
             <w:r>
-              <w:t xml:space="preserve"> (3 Years)</w:t>
-            </w:r>
-            <w:r>
-              <w:t xml:space="preserve">, National Policy Debater, Stuy Ink, Robotics, Amnesty International, Digital Marketing Agency of Stuyvesant, </w:t>
-            </w:r>
-            <w:proofErr w:type="spellStart"/>
-            <w:r>
-              <w:t>TedX</w:t>
-            </w:r>
-            <w:proofErr w:type="spellEnd"/>
-            <w:r>
-              <w:t xml:space="preserve"> Stuyvesant, Stuyvesant Business Network</w:t>
+              <w:t xml:space="preserve">, </w:t>
+            </w:r>
+            <w:r>
+              <w:t xml:space="preserve">Debate, </w:t>
+            </w:r>
+            <w:r>
+              <w:t>Gardening</w:t>
+            </w:r>
+            <w:r>
+              <w:t xml:space="preserve">, </w:t>
+            </w:r>
+            <w:r>
+              <w:t>Analytical Thinking</w:t>
             </w:r>
             <w:bookmarkStart w:id="0" w:name="_GoBack"/>
             <w:bookmarkEnd w:id="0"/>
@@ -972,6 +880,7 @@
     <w:lsdException w:name="HTML Sample" w:semiHidden="1" w:unhideWhenUsed="1"/>
     <w:lsdException w:name="HTML Typewriter" w:semiHidden="1" w:unhideWhenUsed="1"/>
     <w:lsdException w:name="HTML Variable" w:semiHidden="1" w:unhideWhenUsed="1"/>
+    <w:lsdException w:name="Normal Table" w:semiHidden="1" w:unhideWhenUsed="1"/>
     <w:lsdException w:name="annotation subject" w:semiHidden="1" w:unhideWhenUsed="1"/>
     <w:lsdException w:name="No List" w:semiHidden="1" w:unhideWhenUsed="1"/>
     <w:lsdException w:name="Outline List 1" w:semiHidden="1" w:unhideWhenUsed="1"/>
@@ -1018,8 +927,10 @@
     <w:lsdException w:name="Table Subtle 2" w:semiHidden="1" w:unhideWhenUsed="1"/>
     <w:lsdException w:name="Table Web 1" w:semiHidden="1" w:unhideWhenUsed="1"/>
     <w:lsdException w:name="Table Web 2" w:semiHidden="1" w:unhideWhenUsed="1"/>
+    <w:lsdException w:name="Table Web 3" w:semiHidden="1" w:unhideWhenUsed="1"/>
     <w:lsdException w:name="Balloon Text" w:semiHidden="1" w:unhideWhenUsed="1"/>
     <w:lsdException w:name="Table Grid" w:uiPriority="39"/>
+    <w:lsdException w:name="Table Theme" w:semiHidden="1" w:unhideWhenUsed="1"/>
     <w:lsdException w:name="Placeholder Text" w:semiHidden="1"/>
     <w:lsdException w:name="No Spacing" w:semiHidden="1" w:uiPriority="1" w:unhideWhenUsed="1"/>
     <w:lsdException w:name="Light Shading" w:uiPriority="60"/>
@@ -1804,7 +1715,7 @@
     <w:charset w:val="80"/>
     <w:family w:val="modern"/>
     <w:pitch w:val="fixed"/>
-    <w:sig w:usb0="E00002FF" w:usb1="6AC7FDFB" w:usb2="08000012" w:usb3="00000000" w:csb0="0002009F" w:csb1="00000000"/>
+    <w:sig w:usb0="E00002FF" w:usb1="6AC7FDFB" w:usb2="00000012" w:usb3="00000000" w:csb0="0002009F" w:csb1="00000000"/>
   </w:font>
   <w:font w:name="Calibri">
     <w:panose1 w:val="020F0502020204030204"/>
@@ -1838,7 +1749,9 @@
   </w:compat>
   <w:rsids>
     <w:rsidRoot w:val="00D117B0"/>
+    <w:rsid w:val="003164EA"/>
     <w:rsid w:val="00634B42"/>
+    <w:rsid w:val="00B94E34"/>
     <w:rsid w:val="00D117B0"/>
   </w:rsids>
   <m:mathPr>

--- a/assets/Resume.docx
+++ b/assets/Resume.docx
@@ -132,6 +132,71 @@
               <w:rPr>
                 <w:rStyle w:val="Strong"/>
               </w:rPr>
+              <w:t>Internet Marketing Coordinator | OPerations &amp; Marketing</w:t>
+            </w:r>
+            <w:r>
+              <w:t xml:space="preserve"> Khan’s Tutorial</w:t>
+            </w:r>
+          </w:p>
+          <w:p>
+            <w:pPr>
+              <w:pStyle w:val="Heading3"/>
+              <w:outlineLvl w:val="2"/>
+            </w:pPr>
+            <w:r>
+              <w:t>August 2014 - current</w:t>
+            </w:r>
+          </w:p>
+          <w:p>
+            <w:r>
+              <w:t>• Direct and manage Google AdWords campaigns to bring in leads.</w:t>
+            </w:r>
+          </w:p>
+          <w:p>
+            <w:r>
+              <w:t>• Redesign the UI of the company website so that it is simplistic and streamlined.</w:t>
+            </w:r>
+          </w:p>
+          <w:p>
+            <w:r>
+              <w:t xml:space="preserve">• Work with the Director of Marketing </w:t>
+            </w:r>
+            <w:proofErr w:type="gramStart"/>
+            <w:r>
+              <w:t>in order to</w:t>
+            </w:r>
+            <w:proofErr w:type="gramEnd"/>
+            <w:r>
+              <w:t xml:space="preserve"> improve online Yelp &amp; Google presence.</w:t>
+            </w:r>
+          </w:p>
+          <w:p>
+            <w:r>
+              <w:t>• Manage social media with relation to current events to maximize marketing potential.</w:t>
+            </w:r>
+          </w:p>
+          <w:p>
+            <w:pPr>
+              <w:spacing w:after="180"/>
+              <w:rPr>
+                <w:rStyle w:val="Strong"/>
+                <w:b w:val="0"/>
+                <w:bCs w:val="0"/>
+              </w:rPr>
+            </w:pPr>
+            <w:r>
+              <w:t>• Work with the Vice President of Operations to bring more technology into the classroom.</w:t>
+            </w:r>
+          </w:p>
+          <w:p>
+            <w:pPr>
+              <w:pStyle w:val="Heading2"/>
+              <w:outlineLvl w:val="1"/>
+            </w:pPr>
+            <w:r>
+              <w:rPr>
+                <w:rStyle w:val="Strong"/>
+              </w:rPr>
               <w:t>President</w:t>
             </w:r>
             <w:r>
@@ -238,6 +303,78 @@
                 <w:color w:val="262626" w:themeColor="text1" w:themeTint="D9"/>
               </w:rPr>
               <w:t>• Oversee the progress of special projects and initiatives of specific Department heads.</w:t>
+            </w:r>
+          </w:p>
+          <w:p>
+            <w:pPr>
+              <w:pStyle w:val="Heading2"/>
+              <w:spacing w:line="240" w:lineRule="auto"/>
+              <w:outlineLvl w:val="1"/>
+              <w:rPr>
+                <w:rStyle w:val="Strong"/>
+                <w:b w:val="0"/>
+                <w:caps w:val="0"/>
+                <w:color w:val="262626" w:themeColor="text1" w:themeTint="D9"/>
+              </w:rPr>
+            </w:pPr>
+            <w:r>
+              <w:rPr>
+                <w:caps w:val="0"/>
+                <w:color w:val="262626" w:themeColor="text1" w:themeTint="D9"/>
+              </w:rPr>
+              <w:t>• Serve as a Voting Member on the School Leadership Team and conduct interviews in the selection of a new Principal through the Department of Education’s C-30</w:t>
+            </w:r>
+            <w:r>
+              <w:rPr>
+                <w:rStyle w:val="Strong"/>
+                <w:caps w:val="0"/>
+                <w:color w:val="262626" w:themeColor="text1" w:themeTint="D9"/>
+              </w:rPr>
+              <w:t xml:space="preserve"> </w:t>
+            </w:r>
+            <w:r>
+              <w:rPr>
+                <w:rStyle w:val="Strong"/>
+                <w:b w:val="0"/>
+                <w:caps w:val="0"/>
+                <w:color w:val="262626" w:themeColor="text1" w:themeTint="D9"/>
+              </w:rPr>
+              <w:t>process.</w:t>
+            </w:r>
+          </w:p>
+          <w:p>
+            <w:pPr>
+              <w:pStyle w:val="Heading2"/>
+              <w:spacing w:line="240" w:lineRule="auto"/>
+              <w:outlineLvl w:val="1"/>
+              <w:rPr>
+                <w:rStyle w:val="Strong"/>
+              </w:rPr>
+            </w:pPr>
+          </w:p>
+          <w:p>
+            <w:pPr>
+              <w:pStyle w:val="Heading2"/>
+              <w:spacing w:line="240" w:lineRule="auto"/>
+              <w:outlineLvl w:val="1"/>
+            </w:pPr>
+            <w:r>
+              <w:rPr>
+                <w:rStyle w:val="Strong"/>
+              </w:rPr>
+              <w:t>cANDIDATE</w:t>
+            </w:r>
+            <w:r>
+              <w:t xml:space="preserve"> cHOWDHURY FOR nEW yORK</w:t>
+            </w:r>
+          </w:p>
+          <w:p>
+            <w:pPr>
+              <w:pStyle w:val="Heading3"/>
+              <w:outlineLvl w:val="2"/>
+            </w:pPr>
+            <w:r>
+              <w:t>March 2016 - current</w:t>
             </w:r>
           </w:p>
           <w:p>
@@ -251,60 +388,93 @@
                 <w:bCs w:val="0"/>
                 <w:caps w:val="0"/>
                 <w:color w:val="262626" w:themeColor="text1" w:themeTint="D9"/>
-              </w:rPr>
-            </w:pPr>
+                <w:kern w:val="0"/>
+              </w:rPr>
+            </w:pPr>
+            <w:r>
+              <w:t xml:space="preserve">• </w:t>
+            </w:r>
             <w:r>
               <w:rPr>
                 <w:caps w:val="0"/>
                 <w:color w:val="262626" w:themeColor="text1" w:themeTint="D9"/>
-              </w:rPr>
-              <w:t>• Serve as a Voting Member on the School Leadership Team and conduct interviews in the selection of a new Principal through the Department of Education’s C-30</w:t>
-            </w:r>
-            <w:r>
+                <w:kern w:val="0"/>
+              </w:rPr>
+              <w:t>Democratic Candidate for New York State Senate | District 13</w:t>
+            </w:r>
+            <w:r>
+              <w:rPr>
+                <w:caps w:val="0"/>
+                <w:color w:val="262626" w:themeColor="text1" w:themeTint="D9"/>
+                <w:kern w:val="0"/>
+              </w:rPr>
+              <w:br/>
+              <w:t>• Work with staffers to create and structure a message that resonates with the community. </w:t>
+            </w:r>
+            <w:r>
+              <w:rPr>
+                <w:caps w:val="0"/>
+                <w:color w:val="262626" w:themeColor="text1" w:themeTint="D9"/>
+                <w:kern w:val="0"/>
+              </w:rPr>
+              <w:br/>
+              <w:t>• Use information from data analysts to develop an extensive data driven campaign.</w:t>
+            </w:r>
+            <w:r>
+              <w:rPr>
+                <w:caps w:val="0"/>
+                <w:color w:val="262626" w:themeColor="text1" w:themeTint="D9"/>
+                <w:kern w:val="0"/>
+              </w:rPr>
+              <w:br/>
+              <w:t xml:space="preserve">• Oversee the progress of special projects and initiatives of specific department </w:t>
+            </w:r>
+            <w:r>
+              <w:rPr>
+                <w:caps w:val="0"/>
+                <w:color w:val="262626" w:themeColor="text1" w:themeTint="D9"/>
+                <w:kern w:val="0"/>
+              </w:rPr>
+              <w:t>leaders</w:t>
+            </w:r>
+            <w:r>
+              <w:rPr>
+                <w:caps w:val="0"/>
+                <w:color w:val="262626" w:themeColor="text1" w:themeTint="D9"/>
+                <w:kern w:val="0"/>
+              </w:rPr>
+              <w:t>.</w:t>
+            </w:r>
+          </w:p>
+          <w:p>
+            <w:pPr>
+              <w:pStyle w:val="Heading2"/>
+              <w:spacing w:line="240" w:lineRule="auto"/>
+              <w:outlineLvl w:val="1"/>
               <w:rPr>
                 <w:rStyle w:val="Strong"/>
                 <w:caps w:val="0"/>
                 <w:color w:val="262626" w:themeColor="text1" w:themeTint="D9"/>
               </w:rPr>
-              <w:t xml:space="preserve"> </w:t>
-            </w:r>
-            <w:r>
-              <w:rPr>
-                <w:rStyle w:val="Strong"/>
-                <w:b w:val="0"/>
-                <w:caps w:val="0"/>
-                <w:color w:val="262626" w:themeColor="text1" w:themeTint="D9"/>
-              </w:rPr>
-              <w:t>process.</w:t>
-            </w:r>
+            </w:pPr>
           </w:p>
           <w:p>
             <w:pPr>
               <w:pStyle w:val="Heading2"/>
               <w:spacing w:line="240" w:lineRule="auto"/>
               <w:outlineLvl w:val="1"/>
+            </w:pPr>
+            <w:r>
               <w:rPr>
                 <w:rStyle w:val="Strong"/>
-                <w:caps w:val="0"/>
-                <w:color w:val="262626" w:themeColor="text1" w:themeTint="D9"/>
-              </w:rPr>
-            </w:pPr>
-          </w:p>
-          <w:p>
-            <w:pPr>
-              <w:pStyle w:val="Heading2"/>
-              <w:spacing w:line="240" w:lineRule="auto"/>
-              <w:outlineLvl w:val="1"/>
-            </w:pPr>
-            <w:r>
-              <w:rPr>
-                <w:rStyle w:val="Strong"/>
               </w:rPr>
               <w:t>Managing Director</w:t>
             </w:r>
             <w:r>
               <w:t xml:space="preserve"> </w:t>
             </w:r>
+            <w:bookmarkStart w:id="0" w:name="_GoBack"/>
+            <w:bookmarkEnd w:id="0"/>
             <w:r>
               <w:t>Green Tag, LLC</w:t>
             </w:r>
@@ -315,7 +485,10 @@
               <w:outlineLvl w:val="2"/>
             </w:pPr>
             <w:r>
-              <w:t>March 2016 - current</w:t>
+              <w:t xml:space="preserve">March 2016 - </w:t>
+            </w:r>
+            <w:r>
+              <w:t>current</w:t>
             </w:r>
           </w:p>
           <w:p>
@@ -351,12 +524,13 @@
               <w:rPr>
                 <w:rStyle w:val="Strong"/>
               </w:rPr>
-              <w:t>Internet Marketing Coordinator | OPerations &amp; Marketing</w:t>
-            </w:r>
-            <w:bookmarkStart w:id="0" w:name="_GoBack"/>
-            <w:bookmarkEnd w:id="0"/>
-            <w:r>
-              <w:t xml:space="preserve"> Khan’s Tutorial</w:t>
+              <w:t>Tech Coordinator &amp; Program Intern</w:t>
+            </w:r>
+            <w:r>
+              <w:t xml:space="preserve"> </w:t>
+            </w:r>
+            <w:r>
+              <w:t>Khan Foundation NYC</w:t>
             </w:r>
           </w:p>
           <w:p>
@@ -365,12 +539,7 @@
               <w:outlineLvl w:val="2"/>
             </w:pPr>
             <w:r>
-              <w:t>August 2014 - current</w:t>
-            </w:r>
-          </w:p>
-          <w:p>
-            <w:r>
-              <w:t>• Direct and manage Google AdWords campaigns to bring in leads.</w:t>
+              <w:t>August 2014 - Current</w:t>
             </w:r>
           </w:p>
           <w:p>
@@ -380,12 +549,28 @@
           </w:p>
           <w:p>
             <w:r>
-              <w:t>• Work with the Director of Marketing in order to improve online Yelp &amp; Google presence.</w:t>
-            </w:r>
-          </w:p>
-          <w:p>
-            <w:r>
-              <w:t>• Manage social media with relation to current events to maximize marketing potential.</w:t>
+              <w:t xml:space="preserve">• Work with the Program Coordinator </w:t>
+            </w:r>
+            <w:proofErr w:type="gramStart"/>
+            <w:r>
+              <w:t>in order to</w:t>
+            </w:r>
+            <w:proofErr w:type="gramEnd"/>
+            <w:r>
+              <w:t xml:space="preserve"> bring more technology into the classroom.</w:t>
+            </w:r>
+          </w:p>
+          <w:p>
+            <w:r>
+              <w:t xml:space="preserve">• Work with the Program Coordinator </w:t>
+            </w:r>
+            <w:proofErr w:type="gramStart"/>
+            <w:r>
+              <w:t>in order to</w:t>
+            </w:r>
+            <w:proofErr w:type="gramEnd"/>
+            <w:r>
+              <w:t xml:space="preserve"> bring in Corporate Sponsorships.</w:t>
             </w:r>
           </w:p>
           <w:p>
@@ -393,7 +578,7 @@
               <w:spacing w:after="180"/>
             </w:pPr>
             <w:r>
-              <w:t>• Work with the Vice President of Operations to bring more technology into the classroom.</w:t>
+              <w:t>• Work with the Program Coordinator &amp; Executive Director to plan events and fundraisers.</w:t>
             </w:r>
           </w:p>
           <w:p>
@@ -405,13 +590,7 @@
               <w:rPr>
                 <w:rStyle w:val="Strong"/>
               </w:rPr>
-              <w:t>Vice President of Marketing</w:t>
-            </w:r>
-            <w:r>
-              <w:rPr>
-                <w:rStyle w:val="Strong"/>
-              </w:rPr>
-              <w:t xml:space="preserve"> &amp; Promotion</w:t>
+              <w:t>Vice President of Marketing &amp; Promotion</w:t>
             </w:r>
             <w:r>
               <w:t xml:space="preserve"> Options Strategy Network</w:t>
@@ -423,7 +602,7 @@
               <w:outlineLvl w:val="2"/>
             </w:pPr>
             <w:r>
-              <w:t>March 2016 - current</w:t>
+              <w:t>March 2016 – February 2017</w:t>
             </w:r>
           </w:p>
           <w:p>
@@ -447,56 +626,6 @@
             </w:pPr>
             <w:r>
               <w:t>• Lead the Facebook and Twitter marketing strategy.</w:t>
-            </w:r>
-          </w:p>
-          <w:p>
-            <w:pPr>
-              <w:pStyle w:val="Heading2"/>
-              <w:outlineLvl w:val="1"/>
-            </w:pPr>
-            <w:r>
-              <w:rPr>
-                <w:rStyle w:val="Strong"/>
-              </w:rPr>
-              <w:t>Tech Coordinator &amp; Program Intern</w:t>
-            </w:r>
-            <w:r>
-              <w:t xml:space="preserve"> </w:t>
-            </w:r>
-            <w:r>
-              <w:t>Khan Foundation NYC</w:t>
-            </w:r>
-          </w:p>
-          <w:p>
-            <w:pPr>
-              <w:pStyle w:val="Heading3"/>
-              <w:outlineLvl w:val="2"/>
-            </w:pPr>
-            <w:r>
-              <w:t>August 2014 - Current</w:t>
-            </w:r>
-          </w:p>
-          <w:p>
-            <w:r>
-              <w:t>• Redesign the UI of the company website so that it is simplistic and streamlined.</w:t>
-            </w:r>
-          </w:p>
-          <w:p>
-            <w:r>
-              <w:t>• Work with the Program Coordinator in order to bring more technology into the classroom.</w:t>
-            </w:r>
-          </w:p>
-          <w:p>
-            <w:r>
-              <w:t>• Work with the Program Coordinator in order to bring in Corporate Sponsorships.</w:t>
-            </w:r>
-          </w:p>
-          <w:p>
-            <w:pPr>
-              <w:spacing w:after="180"/>
-            </w:pPr>
-            <w:r>
-              <w:t>• Work with the Program Coordinator &amp; Executive Director to plan events and fundraisers.</w:t>
             </w:r>
           </w:p>
           <w:p>
@@ -604,60 +733,24 @@
               <w:t xml:space="preserve"> (3 Years)</w:t>
             </w:r>
             <w:r>
-              <w:t>, National Policy Debater, Stuy Ink, Robotics, Amnesty International, Digital Marketing Agency of Stuyvesant, TedX Stuyvesant, Stuyvesant Business Network</w:t>
-            </w:r>
-          </w:p>
-          <w:p>
-            <w:pPr>
-              <w:pStyle w:val="Heading2"/>
-              <w:outlineLvl w:val="1"/>
-            </w:pPr>
-            <w:r>
-              <w:rPr>
-                <w:rStyle w:val="Strong"/>
-              </w:rPr>
-              <w:t>Academy FOR THE INTELLECTUALLY GIFTED,</w:t>
-            </w:r>
-            <w:r>
-              <w:t xml:space="preserve"> aSTORIA, ny (sEPTEMBER 2011 – jUNE 2014)</w:t>
-            </w:r>
-          </w:p>
-          <w:p>
-            <w:pPr>
-              <w:pStyle w:val="Heading3"/>
-              <w:outlineLvl w:val="2"/>
-            </w:pPr>
-            <w:r>
-              <w:t>mIDDLE sCHOOL dIPLOMA</w:t>
-            </w:r>
-          </w:p>
-          <w:p>
-            <w:pPr>
-              <w:spacing w:after="180"/>
-            </w:pPr>
-            <w:r>
-              <w:t>Student Union/Government Leader</w:t>
-            </w:r>
-            <w:r>
-              <w:t xml:space="preserve">, </w:t>
-            </w:r>
-            <w:r>
-              <w:t xml:space="preserve">Debate, </w:t>
-            </w:r>
-            <w:r>
-              <w:t>Gardening</w:t>
-            </w:r>
-            <w:r>
-              <w:t xml:space="preserve">, </w:t>
-            </w:r>
-            <w:r>
-              <w:t>Analytical Thinking</w:t>
-            </w:r>
-          </w:p>
-          <w:p>
-            <w:pPr>
-              <w:spacing w:after="180"/>
-            </w:pPr>
+              <w:t xml:space="preserve">, National Policy Debater, </w:t>
+            </w:r>
+            <w:proofErr w:type="spellStart"/>
+            <w:r>
+              <w:t>Stuy</w:t>
+            </w:r>
+            <w:proofErr w:type="spellEnd"/>
+            <w:r>
+              <w:t xml:space="preserve"> Ink, Robotics, Amnesty International, Digital Marketing Agency of Stuyvesant, </w:t>
+            </w:r>
+            <w:proofErr w:type="spellStart"/>
+            <w:r>
+              <w:t>TedX</w:t>
+            </w:r>
+            <w:proofErr w:type="spellEnd"/>
+            <w:r>
+              <w:t xml:space="preserve"> Stuyvesant, Stuyvesant Business Network</w:t>
+            </w:r>
           </w:p>
         </w:tc>
       </w:tr>
@@ -777,7 +870,7 @@
   <w:latentStyles w:defLockedState="0" w:defUIPriority="99" w:defSemiHidden="0" w:defUnhideWhenUsed="0" w:defQFormat="0" w:count="375">
     <w:lsdException w:name="Normal" w:uiPriority="0" w:qFormat="1"/>
     <w:lsdException w:name="heading 1" w:uiPriority="1" w:qFormat="1"/>
-    <w:lsdException w:name="heading 2" w:semiHidden="1" w:uiPriority="1" w:unhideWhenUsed="1" w:qFormat="1"/>
+    <w:lsdException w:name="heading 2" w:semiHidden="1" w:uiPriority="9" w:unhideWhenUsed="1" w:qFormat="1"/>
     <w:lsdException w:name="heading 3" w:semiHidden="1" w:uiPriority="9" w:unhideWhenUsed="1" w:qFormat="1"/>
     <w:lsdException w:name="heading 4" w:semiHidden="1" w:uiPriority="9" w:unhideWhenUsed="1" w:qFormat="1"/>
     <w:lsdException w:name="heading 5" w:semiHidden="1" w:uiPriority="9" w:unhideWhenUsed="1" w:qFormat="1"/>
@@ -880,6 +973,7 @@
     <w:lsdException w:name="HTML Sample" w:semiHidden="1" w:unhideWhenUsed="1"/>
     <w:lsdException w:name="HTML Typewriter" w:semiHidden="1" w:unhideWhenUsed="1"/>
     <w:lsdException w:name="HTML Variable" w:semiHidden="1" w:unhideWhenUsed="1"/>
+    <w:lsdException w:name="Normal Table" w:semiHidden="1" w:unhideWhenUsed="1"/>
     <w:lsdException w:name="annotation subject" w:semiHidden="1" w:unhideWhenUsed="1"/>
     <w:lsdException w:name="No List" w:semiHidden="1" w:unhideWhenUsed="1"/>
     <w:lsdException w:name="Outline List 1" w:semiHidden="1" w:unhideWhenUsed="1"/>
@@ -924,6 +1018,7 @@
     <w:lsdException w:name="Table Professional" w:semiHidden="1" w:unhideWhenUsed="1"/>
     <w:lsdException w:name="Table Subtle 1" w:semiHidden="1" w:unhideWhenUsed="1"/>
     <w:lsdException w:name="Table Subtle 2" w:semiHidden="1" w:unhideWhenUsed="1"/>
+    <w:lsdException w:name="Table Web 1" w:semiHidden="1" w:unhideWhenUsed="1"/>
     <w:lsdException w:name="Table Web 2" w:semiHidden="1" w:unhideWhenUsed="1"/>
     <w:lsdException w:name="Table Web 3" w:semiHidden="1" w:unhideWhenUsed="1"/>
     <w:lsdException w:name="Balloon Text" w:semiHidden="1" w:unhideWhenUsed="1"/>
@@ -1747,9 +1842,11 @@
     <w:compatSetting w:name="enableOpenTypeFeatures" w:uri="http://schemas.microsoft.com/office/word" w:val="1"/>
     <w:compatSetting w:name="doNotFlipMirrorIndents" w:uri="http://schemas.microsoft.com/office/word" w:val="1"/>
     <w:compatSetting w:name="differentiateMultirowTableHeaders" w:uri="http://schemas.microsoft.com/office/word" w:val="1"/>
+    <w:compatSetting w:name="useWord2013TrackBottomHyphenation" w:uri="http://schemas.microsoft.com/office/word" w:val="1"/>
   </w:compat>
   <w:rsids>
     <w:rsidRoot w:val="00D117B0"/>
+    <w:rsid w:val="001A0F86"/>
     <w:rsid w:val="003164EA"/>
     <w:rsid w:val="00634B42"/>
     <w:rsid w:val="00B94E34"/>
@@ -1900,6 +1997,7 @@
     <w:lsdException w:name="HTML Sample" w:semiHidden="1" w:unhideWhenUsed="1"/>
     <w:lsdException w:name="HTML Typewriter" w:semiHidden="1" w:unhideWhenUsed="1"/>
     <w:lsdException w:name="HTML Variable" w:semiHidden="1" w:unhideWhenUsed="1"/>
+    <w:lsdException w:name="Normal Table" w:semiHidden="1" w:unhideWhenUsed="1"/>
     <w:lsdException w:name="annotation subject" w:semiHidden="1" w:unhideWhenUsed="1"/>
     <w:lsdException w:name="No List" w:semiHidden="1" w:unhideWhenUsed="1"/>
     <w:lsdException w:name="Outline List 1" w:semiHidden="1" w:unhideWhenUsed="1"/>
@@ -1944,6 +2042,7 @@
     <w:lsdException w:name="Table Professional" w:semiHidden="1" w:unhideWhenUsed="1"/>
     <w:lsdException w:name="Table Subtle 1" w:semiHidden="1" w:unhideWhenUsed="1"/>
     <w:lsdException w:name="Table Subtle 2" w:semiHidden="1" w:unhideWhenUsed="1"/>
+    <w:lsdException w:name="Table Web 1" w:semiHidden="1" w:unhideWhenUsed="1"/>
     <w:lsdException w:name="Table Web 2" w:semiHidden="1" w:unhideWhenUsed="1"/>
     <w:lsdException w:name="Table Web 3" w:semiHidden="1" w:unhideWhenUsed="1"/>
     <w:lsdException w:name="Balloon Text" w:semiHidden="1" w:unhideWhenUsed="1"/>
